--- a/resume/刘淑玮_本科_6年经验_Java研发工程师.docx
+++ b/resume/刘淑玮_本科_6年经验_Java研发工程师.docx
@@ -714,7 +714,7 @@
             </w:pPr>
             <w:r>
               <w:rPr>
-                <w:rFonts w:ascii="微软雅黑" w:eastAsia="微软雅黑" w:hAnsi="微软雅黑"/>
+                <w:rFonts w:ascii="微软雅黑" w:eastAsia="微软雅黑" w:hAnsi="微软雅黑" w:hint="eastAsia"/>
               </w:rPr>
               <w:t>6</w:t>
             </w:r>
@@ -945,6 +945,7 @@
           </w:p>
         </w:tc>
       </w:tr>
+      <w:bookmarkStart w:id="0" w:name="_Hlk161065752"/>
       <w:tr>
         <w:tc>
           <w:tcPr>
@@ -958,13 +959,18 @@
                 <w:rFonts w:ascii="微软雅黑" w:eastAsia="微软雅黑" w:hAnsi="微软雅黑"/>
                 <w:b/>
                 <w:bCs/>
-                <w:szCs w:val="21"/>
+                <w:sz w:val="24"/>
+                <w:szCs w:val="24"/>
               </w:rPr>
             </w:pPr>
-            <w:bookmarkStart w:id="0" w:name="_Hlk161065752"/>
-            <w:r>
-              <w:rPr>
+            <w:r>
+              <w:rPr>
+                <w:rFonts w:ascii="微软雅黑" w:eastAsia="微软雅黑" w:hAnsi="微软雅黑"/>
+                <w:b/>
+                <w:bCs/>
                 <w:noProof/>
+                <w:sz w:val="24"/>
+                <w:szCs w:val="24"/>
               </w:rPr>
               <mc:AlternateContent>
                 <mc:Choice Requires="wps">
@@ -1036,7 +1042,8 @@
                 <w:rFonts w:ascii="微软雅黑" w:eastAsia="微软雅黑" w:hAnsi="微软雅黑"/>
                 <w:b/>
                 <w:bCs/>
-                <w:szCs w:val="21"/>
+                <w:sz w:val="24"/>
+                <w:szCs w:val="24"/>
               </w:rPr>
               <w:t>2022 ~ 2023</w:t>
             </w:r>
@@ -1054,7 +1061,8 @@
                 <w:rFonts w:ascii="微软雅黑" w:eastAsia="微软雅黑" w:hAnsi="微软雅黑"/>
                 <w:b/>
                 <w:bCs/>
-                <w:szCs w:val="21"/>
+                <w:sz w:val="24"/>
+                <w:szCs w:val="24"/>
               </w:rPr>
             </w:pPr>
             <w:r>
@@ -1062,7 +1070,8 @@
                 <w:rFonts w:ascii="微软雅黑" w:eastAsia="微软雅黑" w:hAnsi="微软雅黑" w:hint="eastAsia"/>
                 <w:b/>
                 <w:bCs/>
-                <w:szCs w:val="21"/>
+                <w:sz w:val="24"/>
+                <w:szCs w:val="24"/>
               </w:rPr>
               <w:t>奈雪的茶</w:t>
             </w:r>
@@ -1079,7 +1088,8 @@
                 <w:rFonts w:ascii="微软雅黑" w:eastAsia="微软雅黑" w:hAnsi="微软雅黑"/>
                 <w:b/>
                 <w:bCs/>
-                <w:szCs w:val="21"/>
+                <w:sz w:val="24"/>
+                <w:szCs w:val="24"/>
               </w:rPr>
             </w:pPr>
             <w:r>
@@ -1087,7 +1097,8 @@
                 <w:rFonts w:ascii="微软雅黑" w:eastAsia="微软雅黑" w:hAnsi="微软雅黑"/>
                 <w:b/>
                 <w:bCs/>
-                <w:szCs w:val="21"/>
+                <w:sz w:val="24"/>
+                <w:szCs w:val="24"/>
               </w:rPr>
               <w:t xml:space="preserve">Java </w:t>
             </w:r>
@@ -1096,7 +1107,8 @@
                 <w:rFonts w:ascii="微软雅黑" w:eastAsia="微软雅黑" w:hAnsi="微软雅黑" w:hint="eastAsia"/>
                 <w:b/>
                 <w:bCs/>
-                <w:szCs w:val="21"/>
+                <w:sz w:val="24"/>
+                <w:szCs w:val="24"/>
               </w:rPr>
               <w:t>研发工程师（</w:t>
             </w:r>
@@ -1105,7 +1117,8 @@
                 <w:rFonts w:ascii="微软雅黑" w:eastAsia="微软雅黑" w:hAnsi="微软雅黑"/>
                 <w:b/>
                 <w:bCs/>
-                <w:szCs w:val="21"/>
+                <w:sz w:val="24"/>
+                <w:szCs w:val="24"/>
               </w:rPr>
               <w:t>T3</w:t>
             </w:r>
@@ -1114,7 +1127,8 @@
                 <w:rFonts w:ascii="微软雅黑" w:eastAsia="微软雅黑" w:hAnsi="微软雅黑" w:hint="eastAsia"/>
                 <w:b/>
                 <w:bCs/>
-                <w:szCs w:val="21"/>
+                <w:sz w:val="24"/>
+                <w:szCs w:val="24"/>
               </w:rPr>
               <w:t>）</w:t>
             </w:r>
@@ -1466,7 +1480,7 @@
                 <w:sz w:val="18"/>
                 <w:szCs w:val="18"/>
               </w:rPr>
-              <w:t>量级订单实时计算，年度、月度、周度千万金额</w:t>
+              <w:t>量级订单实时计算，年度、月度、周度</w:t>
             </w:r>
             <w:r>
               <w:rPr>
@@ -1476,25 +1490,7 @@
                 <w:sz w:val="18"/>
                 <w:szCs w:val="18"/>
               </w:rPr>
-              <w:t>财账核算</w:t>
-            </w:r>
-            <w:r>
-              <w:rPr>
-                <w:rFonts w:ascii="微软雅黑" w:eastAsia="微软雅黑" w:hAnsi="微软雅黑" w:hint="eastAsia"/>
-                <w:sz w:val="18"/>
-                <w:szCs w:val="18"/>
-              </w:rPr>
-              <w:t>与</w:t>
-            </w:r>
-            <w:r>
-              <w:rPr>
-                <w:rFonts w:ascii="微软雅黑" w:eastAsia="微软雅黑" w:hAnsi="微软雅黑" w:hint="eastAsia"/>
-                <w:b/>
-                <w:bCs/>
-                <w:sz w:val="18"/>
-                <w:szCs w:val="18"/>
-              </w:rPr>
-              <w:t>趋势分析</w:t>
+              <w:t>千万金额财账核算与趋势分析</w:t>
             </w:r>
             <w:r>
               <w:rPr>
@@ -1664,7 +1660,23 @@
                 <w:sz w:val="18"/>
                 <w:szCs w:val="18"/>
               </w:rPr>
-              <w:t>，极大优化各业务部门系统对接流程；</w:t>
+              <w:t>，极大优化</w:t>
+            </w:r>
+            <w:r>
+              <w:rPr>
+                <w:rFonts w:ascii="微软雅黑" w:eastAsia="微软雅黑" w:hAnsi="微软雅黑" w:hint="eastAsia"/>
+                <w:sz w:val="18"/>
+                <w:szCs w:val="18"/>
+              </w:rPr>
+              <w:t>跨</w:t>
+            </w:r>
+            <w:r>
+              <w:rPr>
+                <w:rFonts w:ascii="微软雅黑" w:eastAsia="微软雅黑" w:hAnsi="微软雅黑" w:hint="eastAsia"/>
+                <w:sz w:val="18"/>
+                <w:szCs w:val="18"/>
+              </w:rPr>
+              <w:t>业务部门系统对接流程；</w:t>
             </w:r>
           </w:p>
         </w:tc>
@@ -2013,16 +2025,36 @@
                 <w:sz w:val="18"/>
                 <w:szCs w:val="18"/>
               </w:rPr>
-              <w:t xml:space="preserve"> DaaS </w:t>
-            </w:r>
-            <w:r>
-              <w:rPr>
-                <w:rFonts w:ascii="微软雅黑" w:eastAsia="微软雅黑" w:hAnsi="微软雅黑" w:hint="eastAsia"/>
+              <w:t xml:space="preserve"> </w:t>
+            </w:r>
+            <w:r>
+              <w:rPr>
+                <w:rFonts w:ascii="微软雅黑" w:eastAsia="微软雅黑" w:hAnsi="微软雅黑"/>
                 <w:b/>
                 <w:bCs/>
                 <w:sz w:val="18"/>
                 <w:szCs w:val="18"/>
               </w:rPr>
+              <w:t>S</w:t>
+            </w:r>
+            <w:r>
+              <w:rPr>
+                <w:rFonts w:ascii="微软雅黑" w:eastAsia="微软雅黑" w:hAnsi="微软雅黑"/>
+                <w:b/>
+                <w:bCs/>
+                <w:sz w:val="18"/>
+                <w:szCs w:val="18"/>
+              </w:rPr>
+              <w:t xml:space="preserve">aaS </w:t>
+            </w:r>
+            <w:r>
+              <w:rPr>
+                <w:rFonts w:ascii="微软雅黑" w:eastAsia="微软雅黑" w:hAnsi="微软雅黑" w:hint="eastAsia"/>
+                <w:b/>
+                <w:bCs/>
+                <w:sz w:val="18"/>
+                <w:szCs w:val="18"/>
+              </w:rPr>
               <w:t>服务</w:t>
             </w:r>
             <w:r>
@@ -2031,23 +2063,55 @@
                 <w:sz w:val="18"/>
                 <w:szCs w:val="18"/>
               </w:rPr>
-              <w:t>，不依赖第三方服务，维护超过</w:t>
-            </w:r>
-            <w:r>
-              <w:rPr>
-                <w:rFonts w:ascii="微软雅黑" w:eastAsia="微软雅黑" w:hAnsi="微软雅黑"/>
-                <w:sz w:val="18"/>
-                <w:szCs w:val="18"/>
-              </w:rPr>
-              <w:t xml:space="preserve"> 1 </w:t>
-            </w:r>
-            <w:r>
-              <w:rPr>
-                <w:rFonts w:ascii="微软雅黑" w:eastAsia="微软雅黑" w:hAnsi="微软雅黑" w:hint="eastAsia"/>
-                <w:sz w:val="18"/>
-                <w:szCs w:val="18"/>
-              </w:rPr>
-              <w:t>亿的</w:t>
+              <w:t>，不依赖第三方服务，维护</w:t>
+            </w:r>
+            <w:r>
+              <w:rPr>
+                <w:rFonts w:ascii="微软雅黑" w:eastAsia="微软雅黑" w:hAnsi="微软雅黑"/>
+                <w:b/>
+                <w:bCs/>
+                <w:sz w:val="18"/>
+                <w:szCs w:val="18"/>
+              </w:rPr>
+              <w:t xml:space="preserve">1 </w:t>
+            </w:r>
+            <w:r>
+              <w:rPr>
+                <w:rFonts w:ascii="微软雅黑" w:eastAsia="微软雅黑" w:hAnsi="微软雅黑" w:hint="eastAsia"/>
+                <w:b/>
+                <w:bCs/>
+                <w:sz w:val="18"/>
+                <w:szCs w:val="18"/>
+              </w:rPr>
+              <w:t>亿</w:t>
+            </w:r>
+            <w:r>
+              <w:rPr>
+                <w:rFonts w:ascii="微软雅黑" w:eastAsia="微软雅黑" w:hAnsi="微软雅黑" w:hint="eastAsia"/>
+                <w:b/>
+                <w:bCs/>
+                <w:sz w:val="18"/>
+                <w:szCs w:val="18"/>
+              </w:rPr>
+              <w:t>+</w:t>
+            </w:r>
+            <w:r>
+              <w:rPr>
+                <w:rFonts w:ascii="微软雅黑" w:eastAsia="微软雅黑" w:hAnsi="微软雅黑"/>
+                <w:b/>
+                <w:bCs/>
+                <w:sz w:val="18"/>
+                <w:szCs w:val="18"/>
+              </w:rPr>
+              <w:t xml:space="preserve"> </w:t>
+            </w:r>
+            <w:r>
+              <w:rPr>
+                <w:rFonts w:ascii="微软雅黑" w:eastAsia="微软雅黑" w:hAnsi="微软雅黑" w:hint="eastAsia"/>
+                <w:sz w:val="18"/>
+                <w:szCs w:val="18"/>
+              </w:rPr>
+              <w:t>热点</w:t>
             </w:r>
             <w:r>
               <w:rPr>
@@ -2239,7 +2303,8 @@
                 <w:rFonts w:ascii="微软雅黑" w:eastAsia="微软雅黑" w:hAnsi="微软雅黑"/>
                 <w:b/>
                 <w:bCs/>
-                <w:szCs w:val="21"/>
+                <w:sz w:val="24"/>
+                <w:szCs w:val="24"/>
               </w:rPr>
             </w:pPr>
             <w:r>
@@ -2247,7 +2312,8 @@
                 <w:rFonts w:ascii="微软雅黑" w:eastAsia="微软雅黑" w:hAnsi="微软雅黑"/>
                 <w:b/>
                 <w:bCs/>
-                <w:szCs w:val="21"/>
+                <w:sz w:val="24"/>
+                <w:szCs w:val="24"/>
               </w:rPr>
               <w:t>2019 ~ 2021</w:t>
             </w:r>
@@ -2265,7 +2331,8 @@
                 <w:rFonts w:ascii="微软雅黑" w:eastAsia="微软雅黑" w:hAnsi="微软雅黑"/>
                 <w:b/>
                 <w:bCs/>
-                <w:szCs w:val="21"/>
+                <w:sz w:val="24"/>
+                <w:szCs w:val="24"/>
               </w:rPr>
             </w:pPr>
             <w:r>
@@ -2273,7 +2340,8 @@
                 <w:rFonts w:ascii="微软雅黑" w:eastAsia="微软雅黑" w:hAnsi="微软雅黑" w:hint="eastAsia"/>
                 <w:b/>
                 <w:bCs/>
-                <w:szCs w:val="21"/>
+                <w:sz w:val="24"/>
+                <w:szCs w:val="24"/>
               </w:rPr>
               <w:t>中国人民解放军</w:t>
             </w:r>
@@ -2290,7 +2358,8 @@
                 <w:rFonts w:ascii="微软雅黑" w:eastAsia="微软雅黑" w:hAnsi="微软雅黑"/>
                 <w:b/>
                 <w:bCs/>
-                <w:szCs w:val="21"/>
+                <w:sz w:val="24"/>
+                <w:szCs w:val="24"/>
               </w:rPr>
             </w:pPr>
             <w:r>
@@ -2298,7 +2367,8 @@
                 <w:rFonts w:ascii="微软雅黑" w:eastAsia="微软雅黑" w:hAnsi="微软雅黑" w:hint="eastAsia"/>
                 <w:b/>
                 <w:bCs/>
-                <w:szCs w:val="21"/>
+                <w:sz w:val="24"/>
+                <w:szCs w:val="24"/>
               </w:rPr>
               <w:t>士兵</w:t>
             </w:r>
@@ -2509,7 +2579,15 @@
                 <w:sz w:val="18"/>
                 <w:szCs w:val="18"/>
               </w:rPr>
-              <w:t>以及华为、京东、阿里巴巴、腾讯、大疆</w:t>
+              <w:t>以及华为、京东、阿里、腾讯、大疆</w:t>
+            </w:r>
+            <w:r>
+              <w:rPr>
+                <w:rFonts w:ascii="微软雅黑" w:eastAsia="微软雅黑" w:hAnsi="微软雅黑" w:hint="eastAsia"/>
+                <w:sz w:val="18"/>
+                <w:szCs w:val="18"/>
+              </w:rPr>
+              <w:t>、宁德时代</w:t>
             </w:r>
             <w:r>
               <w:rPr>
@@ -2624,6 +2702,8 @@
             <w:r>
               <w:rPr>
                 <w:rFonts w:ascii="微软雅黑" w:eastAsia="微软雅黑" w:hAnsi="微软雅黑" w:hint="eastAsia"/>
+                <w:b/>
+                <w:bCs/>
                 <w:sz w:val="18"/>
                 <w:szCs w:val="18"/>
               </w:rPr>
@@ -2718,7 +2798,8 @@
                 <w:rFonts w:ascii="微软雅黑" w:eastAsia="微软雅黑" w:hAnsi="微软雅黑"/>
                 <w:b/>
                 <w:bCs/>
-                <w:szCs w:val="21"/>
+                <w:sz w:val="24"/>
+                <w:szCs w:val="24"/>
               </w:rPr>
             </w:pPr>
             <w:r>
@@ -2726,7 +2807,8 @@
                 <w:rFonts w:ascii="微软雅黑" w:eastAsia="微软雅黑" w:hAnsi="微软雅黑"/>
                 <w:b/>
                 <w:bCs/>
-                <w:szCs w:val="21"/>
+                <w:sz w:val="24"/>
+                <w:szCs w:val="24"/>
               </w:rPr>
               <w:t xml:space="preserve">  2018 ~ 2019</w:t>
             </w:r>
@@ -2744,7 +2826,8 @@
                 <w:rFonts w:ascii="微软雅黑" w:eastAsia="微软雅黑" w:hAnsi="微软雅黑"/>
                 <w:b/>
                 <w:bCs/>
-                <w:szCs w:val="21"/>
+                <w:sz w:val="24"/>
+                <w:szCs w:val="24"/>
               </w:rPr>
             </w:pPr>
             <w:r>
@@ -2752,7 +2835,8 @@
                 <w:rFonts w:ascii="微软雅黑" w:eastAsia="微软雅黑" w:hAnsi="微软雅黑" w:hint="eastAsia"/>
                 <w:b/>
                 <w:bCs/>
-                <w:szCs w:val="21"/>
+                <w:sz w:val="24"/>
+                <w:szCs w:val="24"/>
               </w:rPr>
               <w:t>花儿绽放网络科技股份有限公司</w:t>
             </w:r>
@@ -2769,7 +2853,8 @@
                 <w:rFonts w:ascii="微软雅黑" w:eastAsia="微软雅黑" w:hAnsi="微软雅黑"/>
                 <w:b/>
                 <w:bCs/>
-                <w:szCs w:val="21"/>
+                <w:sz w:val="24"/>
+                <w:szCs w:val="24"/>
               </w:rPr>
             </w:pPr>
             <w:r>
@@ -2777,7 +2862,8 @@
                 <w:rFonts w:ascii="微软雅黑" w:eastAsia="微软雅黑" w:hAnsi="微软雅黑"/>
                 <w:b/>
                 <w:bCs/>
-                <w:szCs w:val="21"/>
+                <w:sz w:val="24"/>
+                <w:szCs w:val="24"/>
               </w:rPr>
               <w:t xml:space="preserve">Java </w:t>
             </w:r>
@@ -2786,7 +2872,8 @@
                 <w:rFonts w:ascii="微软雅黑" w:eastAsia="微软雅黑" w:hAnsi="微软雅黑" w:hint="eastAsia"/>
                 <w:b/>
                 <w:bCs/>
-                <w:szCs w:val="21"/>
+                <w:sz w:val="24"/>
+                <w:szCs w:val="24"/>
               </w:rPr>
               <w:t>研发工程师</w:t>
             </w:r>
@@ -3771,7 +3858,8 @@
                 <w:rFonts w:ascii="微软雅黑" w:eastAsia="微软雅黑" w:hAnsi="微软雅黑"/>
                 <w:b/>
                 <w:bCs/>
-                <w:szCs w:val="21"/>
+                <w:sz w:val="24"/>
+                <w:szCs w:val="24"/>
               </w:rPr>
             </w:pPr>
             <w:r>
@@ -3779,7 +3867,8 @@
                 <w:rFonts w:ascii="微软雅黑" w:eastAsia="微软雅黑" w:hAnsi="微软雅黑"/>
                 <w:b/>
                 <w:bCs/>
-                <w:szCs w:val="21"/>
+                <w:sz w:val="24"/>
+                <w:szCs w:val="24"/>
               </w:rPr>
               <w:t>2015 ~ 2017</w:t>
             </w:r>
@@ -3797,7 +3886,8 @@
                 <w:rFonts w:ascii="微软雅黑" w:eastAsia="微软雅黑" w:hAnsi="微软雅黑"/>
                 <w:b/>
                 <w:bCs/>
-                <w:szCs w:val="21"/>
+                <w:sz w:val="24"/>
+                <w:szCs w:val="24"/>
               </w:rPr>
             </w:pPr>
             <w:r>
@@ -3805,7 +3895,8 @@
                 <w:rFonts w:ascii="微软雅黑" w:eastAsia="微软雅黑" w:hAnsi="微软雅黑" w:hint="eastAsia"/>
                 <w:b/>
                 <w:bCs/>
-                <w:szCs w:val="21"/>
+                <w:sz w:val="24"/>
+                <w:szCs w:val="24"/>
               </w:rPr>
               <w:t>博纳信息技术有限公司</w:t>
             </w:r>
@@ -3822,7 +3913,8 @@
                 <w:rFonts w:ascii="微软雅黑" w:eastAsia="微软雅黑" w:hAnsi="微软雅黑"/>
                 <w:b/>
                 <w:bCs/>
-                <w:szCs w:val="21"/>
+                <w:sz w:val="24"/>
+                <w:szCs w:val="24"/>
               </w:rPr>
             </w:pPr>
             <w:r>
@@ -3830,7 +3922,8 @@
                 <w:rFonts w:ascii="微软雅黑" w:eastAsia="微软雅黑" w:hAnsi="微软雅黑"/>
                 <w:b/>
                 <w:bCs/>
-                <w:szCs w:val="21"/>
+                <w:sz w:val="24"/>
+                <w:szCs w:val="24"/>
               </w:rPr>
               <w:t xml:space="preserve"> Java</w:t>
             </w:r>
@@ -3839,7 +3932,8 @@
                 <w:rFonts w:ascii="微软雅黑" w:eastAsia="微软雅黑" w:hAnsi="微软雅黑" w:hint="eastAsia"/>
                 <w:b/>
                 <w:bCs/>
-                <w:szCs w:val="21"/>
+                <w:sz w:val="24"/>
+                <w:szCs w:val="24"/>
               </w:rPr>
               <w:t>研发工程师（实习）</w:t>
             </w:r>
@@ -4312,16 +4406,16 @@
         <mc:AlternateContent>
           <mc:Choice Requires="wps">
             <w:drawing>
-              <wp:anchor distT="0" distB="0" distL="114300" distR="114300" simplePos="0" relativeHeight="251662336" behindDoc="0" locked="0" layoutInCell="1" allowOverlap="1" wp14:anchorId="0B9AF3A3" wp14:editId="6DD05B04">
+              <wp:anchor distT="0" distB="0" distL="114300" distR="114300" simplePos="0" relativeHeight="251662336" behindDoc="0" locked="0" layoutInCell="1" allowOverlap="1" wp14:anchorId="0B9AF3A3" wp14:editId="68FE8DA6">
                 <wp:simplePos x="0" y="0"/>
                 <wp:positionH relativeFrom="margin">
                   <wp:posOffset>4438650</wp:posOffset>
                 </wp:positionH>
                 <wp:positionV relativeFrom="page">
-                  <wp:posOffset>208280</wp:posOffset>
+                  <wp:posOffset>189230</wp:posOffset>
                 </wp:positionV>
                 <wp:extent cx="2532380" cy="599440"/>
-                <wp:effectExtent l="0" t="0" r="0" b="0"/>
+                <wp:effectExtent l="0" t="0" r="1270" b="0"/>
                 <wp:wrapNone/>
                 <wp:docPr id="4" name="KSO_Shape"/>
                 <wp:cNvGraphicFramePr>
@@ -7704,7 +7798,7 @@
           </mc:Choice>
           <mc:Fallback>
             <w:pict>
-              <v:shape w14:anchorId="19D26AEF" id="KSO_Shape" o:spid="_x0000_s1026" style="position:absolute;left:0;text-align:left;margin-left:349.5pt;margin-top:16.4pt;width:199.4pt;height:47.2pt;z-index:251662336;visibility:visible;mso-wrap-style:square;mso-width-percent:0;mso-height-percent:0;mso-wrap-distance-left:9pt;mso-wrap-distance-top:0;mso-wrap-distance-right:9pt;mso-wrap-distance-bottom:0;mso-position-horizontal:absolute;mso-position-horizontal-relative:margin;mso-position-vertical:absolute;mso-position-vertical-relative:page;mso-width-percent:0;mso-height-percent:0;mso-width-relative:margin;mso-height-relative:margin;v-text-anchor:middle" coordsize="13456,3906" o:gfxdata="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" path="m7,3606r139,l146,2423r63,l209,2404r124,l465,2414r29,l539,2415r7,1l552,2416r9,4l566,2423r2,2l568,3440r76,l644,2502r,-2l644,2498r1,-2l647,2493r3,-1l656,2490r9,l697,2488r14,2l711,2095r16,-2l747,2090r1,l749,2089r-1,-4l747,2080r20,l820,2083r82,4l950,2092r52,5l1052,2103r43,6l1131,2116r30,8l1184,2130r16,6l1210,2140r3,2l1215,2155r,33l1215,2285r-2,140l1506,2447r,61l1527,2512r,-362l1507,2150r,-109l1508,2039r7,-4l1527,2030r21,-8l1578,2016r41,-6l1644,2007r28,-2l1704,2004r36,-2l1959,2000r64,-1l2023,2121r,343l2119,2464r,-137l2187,2330r,-135l2281,2195r1,-4l2285,2186r3,-5l2293,2176r8,-6l2308,2166r11,-4l2334,2159r5,-3l2339,2155r-1,l2337,2155r-6,-8l2317,2134r-6,-9l2307,2118r-1,-3l2307,2113r1,-3l2311,2109r7,-1l2324,2108r10,1l2338,2109r5,-1l2347,2105r5,-5l2357,2095r5,-5l2372,2084r7,-2l2381,2080r,-1l2383,2075r1,-2l2386,2072r3,-2l2394,2069r22,l2417,2067r5,-5l2426,2059r5,-2l2437,2056r8,l2453,2057r5,-1l2462,2054r4,-1l2471,2052r3,l2479,2053r7,3l2491,2058r8,8l2503,2069r2,3l2509,2073r4,-1l2519,2068r4,-5l2525,2058r,4l2524,2073r-1,6l2520,2085r-2,8l2513,2099r-6,10l2503,2116r,4l2503,2121r1,16l2504,2149r-1,6l2503,2156r2,1l2513,2160r5,2l2523,2165r5,5l2532,2176r7,19l2597,2195r46,32l2643,2662r47,47l2690,2843r149,l2839,2898r51,77l2956,2975r,-87l2994,2849r,-398l3018,2415r34,l3052,2260r227,-36l3279,2176r341,l3703,2178r,-26l3727,2152r,24l3835,2176r,78l3939,2254r,25l3970,2279r,48l4038,2357r,404l4062,2874r17,17l4079,2927r24,l4103,2826r110,-18l4213,2784r34,-7l4296,2689r,-39l4336,2650r,22l4356,2672r,-564l4379,2108r-25,-25l4359,2082r5,-3l4369,2075r7,-5l4381,2064r4,-8l4388,2043r2,-5l4392,2033r3,-3l4398,2027r4,-2l4407,2023r8,-1l4424,2022r9,1l4446,2027r14,1l4475,2028r20,l4495,1582r171,-141l4666,1207r-3,-2l4658,1199r-1,-4l4656,1190r,-5l4658,1180r11,-14l4669,989r-2,-1l4663,982r-1,-4l4661,974r2,-5l4667,964r5,-2l4676,961r5,1l4683,964r3,4l4688,972r,5l4688,980r-1,12l4687,1015r-1,63l4687,1168r6,11l4697,1189r1,5l4698,1199r-1,10l4697,1331r32,4l4755,1338r19,l4784,1338r-2,l4782,1217r-1,-3l4779,1205r,-5l4779,1195r1,-4l4782,1189r3,-4l4786,1179r3,-22l4791,1127r2,-34l4796,1031r,-28l4793,998r-6,-10l4786,983r1,-5l4789,977r1,-2l4793,974r4,l4805,975r5,3l4812,982r1,5l4813,992r-1,3l4811,999r,181l4813,1184r4,6l4821,1200r1,5l4822,1211r-1,4l4820,1217r-3,2l4816,1220r-4,-1l4811,1219r,195l4815,1417r6,6l4823,1428r3,4l4826,1437r-2,4l4818,1447r-6,3l4808,1452r-1,l4882,1608r,703l4956,2311r,-7l4956,2288r1,-9l4960,2270r3,-7l4966,2259r4,-2l4979,2254r14,-2l5010,2250r19,-1l5066,2249r29,1l5112,2253r15,5l5138,2261r5,2l5164,2263r,54l5203,2279r,-293l5278,1971r23,23l5345,1994r,-330l5720,1664r38,52l5758,2285r227,89l5991,2488r4,96l5998,2661r1,230l6000,3020r,74l5996,3122r-3,30l5989,3178r,11l5990,3197r3,6l5996,3208r5,3l6006,3214r8,4l6017,3219r26,-18l6043,2982r87,-46l6169,2936r,-7l6168,2913r1,-9l6171,2895r4,-6l6176,2888r4,-2l6191,2886r5,2l6201,2890r4,4l6207,2899r1,7l6210,2916r,25l6210,2945r77,l6287,2688r-14,-47l6320,2607r3,-54l6373,2553r3,48l6388,2550r45,l6438,2578r11,-8l6466,2558r5,-5l6476,2550r5,l6485,2553r2,1l6489,2553r6,-6l6501,2540r4,-2l6510,2537r3,l6517,2534r3,-2l6522,2528r3,-9l6525,2509r1,-2l6527,2506r5,-3l6538,2501r8,l6561,2500r7,1l6568,2498r4,-3l6577,2490r3,-2l6584,2487r4,l6593,2490r9,5l6609,2500r4,2l6616,2503r102,l6723,2498r11,-7l6742,2487r8,-2l6759,2483r4,2l6766,2486r7,4l6779,2495r10,7l6795,2508r2,1l6800,2511r6,1l6814,2513r11,3l6825,2521r-3,11l6820,2537r-3,5l6811,2545r-2,l6805,2545r-5,2l6796,2548r-8,5l6779,2562r-8,8l6759,2588r-5,8l6804,2645r,3l6802,2658r-2,4l6796,2667r-5,2l6785,2671r-45,l6740,2746r,15l6774,2743r11,-5l6801,2734r8,-1l6814,2734r1,1l6816,2736r,3l6815,2743r-4,10l6809,2756r,4l6810,2762r2,3l6822,2774r13,8l6843,2790r8,6l6851,2619r13,l6864,2469r117,l6981,2620r19,l7000,2782r19,l7019,2941r22,l7041,3104r19,l7060,3125r28,l7088,2853r33,-33l7091,2780r44,l7135,2722r69,-69l7204,2605r21,l7225,2573r5,-5l7234,2497r4,70l7245,2575r,30l7263,2605r,47l7331,2720r,95l7364,2815r,336l7385,3144r13,-70l7425,3074r5,-86l7478,2988r8,-100l7499,2987r25,l7524,3051r,112l7649,3149r,-245l7745,2904r10,-20l7755,2724r35,l7790,2700r29,l7819,2686r20,l7850,2674r47,l7906,2684r,-29l7984,2655r,43l8023,2698r15,29l8049,2727r12,8l8061,2697r35,l8096,2676r18,l8114,2650r102,l8216,2637r76,l8292,2474r15,-9l8307,2450r113,-74l8684,2378r83,52l8767,2450r33,l8800,2749r82,l8882,2673r25,-53l8964,2569r,-144l8964,2423r1,-5l8966,2415r2,-1l8971,2413r7,-1l8983,2412r3,1l8989,2414r1,2l8991,2421r,5l8991,2568r62,62l9053,2405r31,l9084,2369r54,-15l9162,2354r,-33l9264,2321r,35l9331,2356r,-28l9410,2328r,33l9474,2361r19,13l9521,2358r72,l9622,2333r148,l9848,2356r,39l9884,2395r,76l9945,2508r,354l9975,2862r,-284l10043,2545r1,-301l10047,2010r2,-165l10052,1701r2,-194l10058,1232r1,-77l10063,1029r7,-197l10073,770r6,-105l10090,472r6,-71l10101,358r6,-46l10115,266r5,-22l10126,222r6,-22l10138,181r8,-19l10154,145r19,-30l10190,88r19,-24l10228,44r18,-16l10255,22r9,-6l10274,11r8,-4l10291,4r9,-2l10321,1r26,-1l10374,1r28,2l10450,8r19,1l10479,16r10,7l10502,34r13,15l10523,59r6,10l10535,80r6,14l10548,107r5,15l10561,152r9,25l10582,212r10,23l10595,244r1,7l10598,276r4,35l10607,343r3,12l10612,363r1,14l10616,406r5,87l10626,584r1,33l10629,636r4,29l10638,708r4,46l10644,794r2,71l10648,977r5,146l10660,1339r5,156l10668,1583r-3,821l10665,2408r2,2l10668,2412r2,l10678,2412r10,-4l10701,2404r16,-4l10736,2397r22,-3l10801,2392r32,-5l10855,2383r15,-4l10875,2379r7,2l10889,2383r6,2l10906,2392r4,2l10927,2389r15,-4l10956,2383r7,2l10973,2389r23,15l11016,2418r10,7l11026,2363r18,-16l11060,2224r15,-15l11088,2198r10,-8l11101,2188r1,-2l11103,2180r4,-20l11111,2149r5,-10l11119,2134r4,-4l11128,2126r6,-3l11143,2121r12,-2l11187,2116r40,-1l11271,2114r75,1l11380,2115r36,80l11426,2202r6,7l11435,2213r2,5l11442,2229r6,14l11455,2259r,-274l11453,1981r-4,-6l11447,1970r-3,-4l11444,1961r,-5l11445,1949r2,-14l11447,1898r-3,-51l11445,1844r,-4l11448,1835r2,-6l11457,1822r7,-8l11474,1806r21,-17l11512,1774r16,-15l11531,1733r,-1l11531,1727r2,-7l11537,1716r5,-5l11557,1697r17,-18l11597,1655r6,l11614,1651r8,-2l11629,1646r6,-5l11639,1638r4,-5l11646,1629r7,-5l11655,1620r,-2l11655,1613r-2,-6l11645,1593r-5,-16l11638,1568r,-8l11638,1552r2,-9l11659,1489r-2,l11653,1490r-3,l11646,1489r-3,-1l11640,1484r-2,-4l11636,1476r2,-7l11639,1464r1,-2l11639,1458r,-8l11639,1447r1,-4l11643,1439r3,-1l11649,1437r2,-5l11654,1417r3,-21l11660,1371r4,-47l11666,1307r1,-5l11669,1299r,-1l11670,1299r1,4l11672,1318r5,51l11681,1445r4,-1l11691,1444r2,1l11696,1447r2,2l11700,1452r,3l11702,1459r5,5l11708,1468r2,4l11710,1476r-4,5l11702,1485r-4,4l11695,1490r-3,1l11687,1490r-1,l11697,1520r9,23l11708,1553r2,7l11708,1566r-1,7l11702,1591r-4,17l11698,1615r2,5l11702,1625r6,5l11715,1635r8,4l11739,1648r14,5l11763,1659r10,7l11780,1674r4,6l11786,1682r5,3l11803,1692r12,8l11819,1703r2,4l11822,1717r2,9l11824,1736r77,77l11901,2165r168,-25l12069,2119r63,-8l12132,2094r55,-6l12187,2056r155,-7l12342,2066r191,-10l12533,2160r46,-3l12579,2420r27,-12l12641,2392r5,-2l12650,2392r3,1l12656,2395r2,4l12659,2403r2,5l12659,2412r-8,28l12765,2449r27,-18l12813,2419r10,-5l12831,2412r5,-3l12842,2404r13,-12l12868,2381r7,-5l12881,2373r12,-1l12901,2373r8,l12910,2356r1,-28l12911,2326r3,-1l12922,2321r12,-1l12947,2319r29,l12988,2319r9,2l13010,2325r18,3l13045,2330r8,1l13059,2330r11,-3l13087,2323r11,l13112,2323r16,2l13148,2328r17,4l13179,2333r8,2l13191,2336r3,2l13195,2342r-1,16l13194,2381r-1,19l13190,2419r,193l13199,2612r10,3l13219,2617r11,4l13240,2626r5,4l13249,2634r3,4l13253,2643r4,10l13262,2662r4,7l13271,2674r7,8l13281,2684r32,3l13351,2689r9,2l13371,2693r7,3l13384,2700r6,5l13396,2713r35,49l13456,2796r,1110l,3906,7,3606xe" fillcolor="#555" stroked="f">
+              <v:shape w14:anchorId="4756CA82" id="KSO_Shape" o:spid="_x0000_s1026" style="position:absolute;left:0;text-align:left;margin-left:349.5pt;margin-top:14.9pt;width:199.4pt;height:47.2pt;z-index:251662336;visibility:visible;mso-wrap-style:square;mso-width-percent:0;mso-height-percent:0;mso-wrap-distance-left:9pt;mso-wrap-distance-top:0;mso-wrap-distance-right:9pt;mso-wrap-distance-bottom:0;mso-position-horizontal:absolute;mso-position-horizontal-relative:margin;mso-position-vertical:absolute;mso-position-vertical-relative:page;mso-width-percent:0;mso-height-percent:0;mso-width-relative:margin;mso-height-relative:margin;v-text-anchor:middle" coordsize="13456,3906" o:gfxdata="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" path="m7,3606r139,l146,2423r63,l209,2404r124,l465,2414r29,l539,2415r7,1l552,2416r9,4l566,2423r2,2l568,3440r76,l644,2502r,-2l644,2498r1,-2l647,2493r3,-1l656,2490r9,l697,2488r14,2l711,2095r16,-2l747,2090r1,l749,2089r-1,-4l747,2080r20,l820,2083r82,4l950,2092r52,5l1052,2103r43,6l1131,2116r30,8l1184,2130r16,6l1210,2140r3,2l1215,2155r,33l1215,2285r-2,140l1506,2447r,61l1527,2512r,-362l1507,2150r,-109l1508,2039r7,-4l1527,2030r21,-8l1578,2016r41,-6l1644,2007r28,-2l1704,2004r36,-2l1959,2000r64,-1l2023,2121r,343l2119,2464r,-137l2187,2330r,-135l2281,2195r1,-4l2285,2186r3,-5l2293,2176r8,-6l2308,2166r11,-4l2334,2159r5,-3l2339,2155r-1,l2337,2155r-6,-8l2317,2134r-6,-9l2307,2118r-1,-3l2307,2113r1,-3l2311,2109r7,-1l2324,2108r10,1l2338,2109r5,-1l2347,2105r5,-5l2357,2095r5,-5l2372,2084r7,-2l2381,2080r,-1l2383,2075r1,-2l2386,2072r3,-2l2394,2069r22,l2417,2067r5,-5l2426,2059r5,-2l2437,2056r8,l2453,2057r5,-1l2462,2054r4,-1l2471,2052r3,l2479,2053r7,3l2491,2058r8,8l2503,2069r2,3l2509,2073r4,-1l2519,2068r4,-5l2525,2058r,4l2524,2073r-1,6l2520,2085r-2,8l2513,2099r-6,10l2503,2116r,4l2503,2121r1,16l2504,2149r-1,6l2503,2156r2,1l2513,2160r5,2l2523,2165r5,5l2532,2176r7,19l2597,2195r46,32l2643,2662r47,47l2690,2843r149,l2839,2898r51,77l2956,2975r,-87l2994,2849r,-398l3018,2415r34,l3052,2260r227,-36l3279,2176r341,l3703,2178r,-26l3727,2152r,24l3835,2176r,78l3939,2254r,25l3970,2279r,48l4038,2357r,404l4062,2874r17,17l4079,2927r24,l4103,2826r110,-18l4213,2784r34,-7l4296,2689r,-39l4336,2650r,22l4356,2672r,-564l4379,2108r-25,-25l4359,2082r5,-3l4369,2075r7,-5l4381,2064r4,-8l4388,2043r2,-5l4392,2033r3,-3l4398,2027r4,-2l4407,2023r8,-1l4424,2022r9,1l4446,2027r14,1l4475,2028r20,l4495,1582r171,-141l4666,1207r-3,-2l4658,1199r-1,-4l4656,1190r,-5l4658,1180r11,-14l4669,989r-2,-1l4663,982r-1,-4l4661,974r2,-5l4667,964r5,-2l4676,961r5,1l4683,964r3,4l4688,972r,5l4688,980r-1,12l4687,1015r-1,63l4687,1168r6,11l4697,1189r1,5l4698,1199r-1,10l4697,1331r32,4l4755,1338r19,l4784,1338r-2,l4782,1217r-1,-3l4779,1205r,-5l4779,1195r1,-4l4782,1189r3,-4l4786,1179r3,-22l4791,1127r2,-34l4796,1031r,-28l4793,998r-6,-10l4786,983r1,-5l4789,977r1,-2l4793,974r4,l4805,975r5,3l4812,982r1,5l4813,992r-1,3l4811,999r,181l4813,1184r4,6l4821,1200r1,5l4822,1211r-1,4l4820,1217r-3,2l4816,1220r-4,-1l4811,1219r,195l4815,1417r6,6l4823,1428r3,4l4826,1437r-2,4l4818,1447r-6,3l4808,1452r-1,l4882,1608r,703l4956,2311r,-7l4956,2288r1,-9l4960,2270r3,-7l4966,2259r4,-2l4979,2254r14,-2l5010,2250r19,-1l5066,2249r29,1l5112,2253r15,5l5138,2261r5,2l5164,2263r,54l5203,2279r,-293l5278,1971r23,23l5345,1994r,-330l5720,1664r38,52l5758,2285r227,89l5991,2488r4,96l5998,2661r1,230l6000,3020r,74l5996,3122r-3,30l5989,3178r,11l5990,3197r3,6l5996,3208r5,3l6006,3214r8,4l6017,3219r26,-18l6043,2982r87,-46l6169,2936r,-7l6168,2913r1,-9l6171,2895r4,-6l6176,2888r4,-2l6191,2886r5,2l6201,2890r4,4l6207,2899r1,7l6210,2916r,25l6210,2945r77,l6287,2688r-14,-47l6320,2607r3,-54l6373,2553r3,48l6388,2550r45,l6438,2578r11,-8l6466,2558r5,-5l6476,2550r5,l6485,2553r2,1l6489,2553r6,-6l6501,2540r4,-2l6510,2537r3,l6517,2534r3,-2l6522,2528r3,-9l6525,2509r1,-2l6527,2506r5,-3l6538,2501r8,l6561,2500r7,1l6568,2498r4,-3l6577,2490r3,-2l6584,2487r4,l6593,2490r9,5l6609,2500r4,2l6616,2503r102,l6723,2498r11,-7l6742,2487r8,-2l6759,2483r4,2l6766,2486r7,4l6779,2495r10,7l6795,2508r2,1l6800,2511r6,1l6814,2513r11,3l6825,2521r-3,11l6820,2537r-3,5l6811,2545r-2,l6805,2545r-5,2l6796,2548r-8,5l6779,2562r-8,8l6759,2588r-5,8l6804,2645r,3l6802,2658r-2,4l6796,2667r-5,2l6785,2671r-45,l6740,2746r,15l6774,2743r11,-5l6801,2734r8,-1l6814,2734r1,1l6816,2736r,3l6815,2743r-4,10l6809,2756r,4l6810,2762r2,3l6822,2774r13,8l6843,2790r8,6l6851,2619r13,l6864,2469r117,l6981,2620r19,l7000,2782r19,l7019,2941r22,l7041,3104r19,l7060,3125r28,l7088,2853r33,-33l7091,2780r44,l7135,2722r69,-69l7204,2605r21,l7225,2573r5,-5l7234,2497r4,70l7245,2575r,30l7263,2605r,47l7331,2720r,95l7364,2815r,336l7385,3144r13,-70l7425,3074r5,-86l7478,2988r8,-100l7499,2987r25,l7524,3051r,112l7649,3149r,-245l7745,2904r10,-20l7755,2724r35,l7790,2700r29,l7819,2686r20,l7850,2674r47,l7906,2684r,-29l7984,2655r,43l8023,2698r15,29l8049,2727r12,8l8061,2697r35,l8096,2676r18,l8114,2650r102,l8216,2637r76,l8292,2474r15,-9l8307,2450r113,-74l8684,2378r83,52l8767,2450r33,l8800,2749r82,l8882,2673r25,-53l8964,2569r,-144l8964,2423r1,-5l8966,2415r2,-1l8971,2413r7,-1l8983,2412r3,1l8989,2414r1,2l8991,2421r,5l8991,2568r62,62l9053,2405r31,l9084,2369r54,-15l9162,2354r,-33l9264,2321r,35l9331,2356r,-28l9410,2328r,33l9474,2361r19,13l9521,2358r72,l9622,2333r148,l9848,2356r,39l9884,2395r,76l9945,2508r,354l9975,2862r,-284l10043,2545r1,-301l10047,2010r2,-165l10052,1701r2,-194l10058,1232r1,-77l10063,1029r7,-197l10073,770r6,-105l10090,472r6,-71l10101,358r6,-46l10115,266r5,-22l10126,222r6,-22l10138,181r8,-19l10154,145r19,-30l10190,88r19,-24l10228,44r18,-16l10255,22r9,-6l10274,11r8,-4l10291,4r9,-2l10321,1r26,-1l10374,1r28,2l10450,8r19,1l10479,16r10,7l10502,34r13,15l10523,59r6,10l10535,80r6,14l10548,107r5,15l10561,152r9,25l10582,212r10,23l10595,244r1,7l10598,276r4,35l10607,343r3,12l10612,363r1,14l10616,406r5,87l10626,584r1,33l10629,636r4,29l10638,708r4,46l10644,794r2,71l10648,977r5,146l10660,1339r5,156l10668,1583r-3,821l10665,2408r2,2l10668,2412r2,l10678,2412r10,-4l10701,2404r16,-4l10736,2397r22,-3l10801,2392r32,-5l10855,2383r15,-4l10875,2379r7,2l10889,2383r6,2l10906,2392r4,2l10927,2389r15,-4l10956,2383r7,2l10973,2389r23,15l11016,2418r10,7l11026,2363r18,-16l11060,2224r15,-15l11088,2198r10,-8l11101,2188r1,-2l11103,2180r4,-20l11111,2149r5,-10l11119,2134r4,-4l11128,2126r6,-3l11143,2121r12,-2l11187,2116r40,-1l11271,2114r75,1l11380,2115r36,80l11426,2202r6,7l11435,2213r2,5l11442,2229r6,14l11455,2259r,-274l11453,1981r-4,-6l11447,1970r-3,-4l11444,1961r,-5l11445,1949r2,-14l11447,1898r-3,-51l11445,1844r,-4l11448,1835r2,-6l11457,1822r7,-8l11474,1806r21,-17l11512,1774r16,-15l11531,1733r,-1l11531,1727r2,-7l11537,1716r5,-5l11557,1697r17,-18l11597,1655r6,l11614,1651r8,-2l11629,1646r6,-5l11639,1638r4,-5l11646,1629r7,-5l11655,1620r,-2l11655,1613r-2,-6l11645,1593r-5,-16l11638,1568r,-8l11638,1552r2,-9l11659,1489r-2,l11653,1490r-3,l11646,1489r-3,-1l11640,1484r-2,-4l11636,1476r2,-7l11639,1464r1,-2l11639,1458r,-8l11639,1447r1,-4l11643,1439r3,-1l11649,1437r2,-5l11654,1417r3,-21l11660,1371r4,-47l11666,1307r1,-5l11669,1299r,-1l11670,1299r1,4l11672,1318r5,51l11681,1445r4,-1l11691,1444r2,1l11696,1447r2,2l11700,1452r,3l11702,1459r5,5l11708,1468r2,4l11710,1476r-4,5l11702,1485r-4,4l11695,1490r-3,1l11687,1490r-1,l11697,1520r9,23l11708,1553r2,7l11708,1566r-1,7l11702,1591r-4,17l11698,1615r2,5l11702,1625r6,5l11715,1635r8,4l11739,1648r14,5l11763,1659r10,7l11780,1674r4,6l11786,1682r5,3l11803,1692r12,8l11819,1703r2,4l11822,1717r2,9l11824,1736r77,77l11901,2165r168,-25l12069,2119r63,-8l12132,2094r55,-6l12187,2056r155,-7l12342,2066r191,-10l12533,2160r46,-3l12579,2420r27,-12l12641,2392r5,-2l12650,2392r3,1l12656,2395r2,4l12659,2403r2,5l12659,2412r-8,28l12765,2449r27,-18l12813,2419r10,-5l12831,2412r5,-3l12842,2404r13,-12l12868,2381r7,-5l12881,2373r12,-1l12901,2373r8,l12910,2356r1,-28l12911,2326r3,-1l12922,2321r12,-1l12947,2319r29,l12988,2319r9,2l13010,2325r18,3l13045,2330r8,1l13059,2330r11,-3l13087,2323r11,l13112,2323r16,2l13148,2328r17,4l13179,2333r8,2l13191,2336r3,2l13195,2342r-1,16l13194,2381r-1,19l13190,2419r,193l13199,2612r10,3l13219,2617r11,4l13240,2626r5,4l13249,2634r3,4l13253,2643r4,10l13262,2662r4,7l13271,2674r7,8l13281,2684r32,3l13351,2689r9,2l13371,2693r7,3l13384,2700r6,5l13396,2713r35,49l13456,2796r,1110l,3906,7,3606xe" fillcolor="#555" stroked="f">
                 <v:fill opacity="6682f"/>
                 <v:path arrowok="t" o:connecttype="custom" o:connectlocs="2147483646,2147483646;2147483646,2147483646;2147483646,2147483646;2147483646,2147483646;2147483646,2147483646;2147483646,2147483646;2147483646,2147483646;2147483646,2147483646;2147483646,2147483646;2147483646,2147483646;2147483646,2147483646;2147483646,2147483646;2147483646,2147483646;2147483646,2147483646;2147483646,2147483646;2147483646,2147483646;2147483646,2147483646;2147483646,2147483646;2147483646,2147483646;2147483646,2147483646;2147483646,2147483646;2147483646,2147483646;2147483646,2147483646;2147483646,2147483646;2147483646,2147483646;2147483646,2147483646;2147483646,2147483646;2147483646,2147483646;2147483646,2147483646;2147483646,2147483646;2147483646,2147483646;2147483646,2147483646;2147483646,2147483646;2147483646,2147483646;2147483646,2147483646;2147483646,2147483646;2147483646,2147483646;2147483646,2147483646;2147483646,2147483646;2147483646,2147483646;2147483646,435937752;2147483646,2147483646;2147483646,2147483646;2147483646,2147483646;2147483646,2147483646;2147483646,2147483646;2147483646,2147483646;2147483646,2147483646;2147483646,2147483646;2147483646,2147483646;2147483646,2147483646;2147483646,2147483646;2147483646,2147483646;2147483646,2147483646;2147483646,2147483646;2147483646,2147483646;2147483646,2147483646;2147483646,2147483646;2147483646,2147483646;2147483646,2147483646;2147483646,2147483646;2147483646,2147483646" o:connectangles="0,0,0,0,0,0,0,0,0,0,0,0,0,0,0,0,0,0,0,0,0,0,0,0,0,0,0,0,0,0,0,0,0,0,0,0,0,0,0,0,0,0,0,0,0,0,0,0,0,0,0,0,0,0,0,0,0,0,0,0,0,0"/>
                 <w10:wrap anchorx="margin" anchory="page"/>
@@ -7735,12 +7829,10 @@
         <w:tblLook w:val="04A0" w:firstRow="1" w:lastRow="0" w:firstColumn="1" w:lastColumn="0" w:noHBand="0" w:noVBand="1"/>
       </w:tblPr>
       <w:tblGrid>
-        <w:gridCol w:w="1539"/>
-        <w:gridCol w:w="729"/>
-        <w:gridCol w:w="1458"/>
+        <w:gridCol w:w="1271"/>
+        <w:gridCol w:w="1134"/>
+        <w:gridCol w:w="5047"/>
         <w:gridCol w:w="3726"/>
-        <w:gridCol w:w="951"/>
-        <w:gridCol w:w="2775"/>
       </w:tblGrid>
       <w:tr>
         <w:trPr>
@@ -7750,7 +7842,7 @@
         <w:tc>
           <w:tcPr>
             <w:tcW w:w="11178" w:type="dxa"/>
-            <w:gridSpan w:val="6"/>
+            <w:gridSpan w:val="4"/>
           </w:tcPr>
           <w:p>
             <w:pPr>
@@ -7758,6 +7850,735 @@
               <w:snapToGrid w:val="0"/>
               <w:rPr>
                 <w:rFonts w:ascii="微软雅黑" w:eastAsia="微软雅黑" w:hAnsi="微软雅黑"/>
+                <w:b/>
+                <w:color w:val="555555"/>
+                <w:sz w:val="28"/>
+                <w:szCs w:val="28"/>
+              </w:rPr>
+            </w:pPr>
+            <w:r>
+              <w:rPr>
+                <w:noProof/>
+              </w:rPr>
+              <w:lastRenderedPageBreak/>
+              <mc:AlternateContent>
+                <mc:Choice Requires="wps">
+                  <w:drawing>
+                    <wp:anchor distT="4294967295" distB="4294967295" distL="114300" distR="114300" simplePos="0" relativeHeight="251673600" behindDoc="0" locked="0" layoutInCell="1" allowOverlap="1" wp14:anchorId="5B864A23" wp14:editId="49D70724">
+                      <wp:simplePos x="0" y="0"/>
+                      <wp:positionH relativeFrom="column">
+                        <wp:posOffset>0</wp:posOffset>
+                      </wp:positionH>
+                      <wp:positionV relativeFrom="paragraph">
+                        <wp:posOffset>309244</wp:posOffset>
+                      </wp:positionV>
+                      <wp:extent cx="6839585" cy="0"/>
+                      <wp:effectExtent l="0" t="0" r="0" b="0"/>
+                      <wp:wrapNone/>
+                      <wp:docPr id="1" name="直接连接符 1"/>
+                      <wp:cNvGraphicFramePr>
+                        <a:graphicFrameLocks xmlns:a="http://schemas.openxmlformats.org/drawingml/2006/main"/>
+                      </wp:cNvGraphicFramePr>
+                      <a:graphic xmlns:a="http://schemas.openxmlformats.org/drawingml/2006/main">
+                        <a:graphicData uri="http://schemas.microsoft.com/office/word/2010/wordprocessingShape">
+                          <wps:wsp>
+                            <wps:cNvCnPr>
+                              <a:cxnSpLocks/>
+                            </wps:cNvCnPr>
+                            <wps:spPr>
+                              <a:xfrm>
+                                <a:off x="0" y="0"/>
+                                <a:ext cx="6839585" cy="0"/>
+                              </a:xfrm>
+                              <a:prstGeom prst="line">
+                                <a:avLst/>
+                              </a:prstGeom>
+                              <a:noFill/>
+                              <a:ln w="6350" cap="flat" cmpd="sng" algn="ctr">
+                                <a:solidFill>
+                                  <a:srgbClr val="FF4500"/>
+                                </a:solidFill>
+                                <a:prstDash val="solid"/>
+                                <a:miter lim="800000"/>
+                              </a:ln>
+                              <a:effectLst/>
+                            </wps:spPr>
+                            <wps:bodyPr/>
+                          </wps:wsp>
+                        </a:graphicData>
+                      </a:graphic>
+                      <wp14:sizeRelH relativeFrom="margin">
+                        <wp14:pctWidth>0</wp14:pctWidth>
+                      </wp14:sizeRelH>
+                      <wp14:sizeRelV relativeFrom="page">
+                        <wp14:pctHeight>0</wp14:pctHeight>
+                      </wp14:sizeRelV>
+                    </wp:anchor>
+                  </w:drawing>
+                </mc:Choice>
+                <mc:Fallback>
+                  <w:pict>
+                    <v:line w14:anchorId="019C3D3A" id="直接连接符 1" o:spid="_x0000_s1026" style="position:absolute;left:0;text-align:left;z-index:251673600;visibility:visible;mso-wrap-style:square;mso-width-percent:0;mso-height-percent:0;mso-wrap-distance-left:9pt;mso-wrap-distance-top:-3e-5mm;mso-wrap-distance-right:9pt;mso-wrap-distance-bottom:-3e-5mm;mso-position-horizontal:absolute;mso-position-horizontal-relative:text;mso-position-vertical:absolute;mso-position-vertical-relative:text;mso-width-percent:0;mso-height-percent:0;mso-width-relative:margin;mso-height-relative:page" from="0,24.35pt" to="538.55pt,24.35pt" o:gfxdata="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" strokecolor="#ff4500" strokeweight=".5pt">
+                      <v:stroke joinstyle="miter"/>
+                      <o:lock v:ext="edit" shapetype="f"/>
+                    </v:line>
+                  </w:pict>
+                </mc:Fallback>
+              </mc:AlternateContent>
+            </w:r>
+            <w:r>
+              <w:rPr>
+                <w:rFonts w:ascii="微软雅黑" w:eastAsia="微软雅黑" w:hAnsi="微软雅黑" w:hint="eastAsia"/>
+                <w:b/>
+                <w:color w:val="555555"/>
+                <w:sz w:val="28"/>
+                <w:szCs w:val="28"/>
+              </w:rPr>
+              <w:t>奖项荣誉</w:t>
+            </w:r>
+          </w:p>
+        </w:tc>
+      </w:tr>
+      <w:tr>
+        <w:trPr>
+          <w:cantSplit/>
+          <w:trHeight w:val="454"/>
+        </w:trPr>
+        <w:tc>
+          <w:tcPr>
+            <w:tcW w:w="1271" w:type="dxa"/>
+          </w:tcPr>
+          <w:p>
+            <w:pPr>
+              <w:spacing w:line="288" w:lineRule="auto"/>
+              <w:jc w:val="center"/>
+              <w:rPr>
+                <w:rFonts w:ascii="微软雅黑" w:eastAsia="微软雅黑" w:hAnsi="微软雅黑"/>
+              </w:rPr>
+            </w:pPr>
+            <w:r>
+              <w:rPr>
+                <w:rFonts w:ascii="微软雅黑" w:eastAsia="微软雅黑" w:hAnsi="微软雅黑"/>
+              </w:rPr>
+              <w:t>2021</w:t>
+            </w:r>
+            <w:r>
+              <w:rPr>
+                <w:rFonts w:ascii="微软雅黑" w:eastAsia="微软雅黑" w:hAnsi="微软雅黑" w:hint="eastAsia"/>
+              </w:rPr>
+              <w:t>年</w:t>
+            </w:r>
+          </w:p>
+        </w:tc>
+        <w:tc>
+          <w:tcPr>
+            <w:tcW w:w="1134" w:type="dxa"/>
+          </w:tcPr>
+          <w:p>
+            <w:pPr>
+              <w:spacing w:line="288" w:lineRule="auto"/>
+              <w:jc w:val="center"/>
+              <w:rPr>
+                <w:rFonts w:ascii="微软雅黑" w:eastAsia="微软雅黑" w:hAnsi="微软雅黑"/>
+              </w:rPr>
+            </w:pPr>
+            <w:r>
+              <w:rPr>
+                <w:rFonts w:ascii="微软雅黑" w:eastAsia="微软雅黑" w:hAnsi="微软雅黑" w:hint="eastAsia"/>
+              </w:rPr>
+              <w:t>军级</w:t>
+            </w:r>
+          </w:p>
+        </w:tc>
+        <w:tc>
+          <w:tcPr>
+            <w:tcW w:w="5047" w:type="dxa"/>
+          </w:tcPr>
+          <w:p>
+            <w:pPr>
+              <w:spacing w:line="288" w:lineRule="auto"/>
+              <w:jc w:val="center"/>
+              <w:rPr>
+                <w:rFonts w:ascii="微软雅黑" w:eastAsia="微软雅黑" w:hAnsi="微软雅黑"/>
+              </w:rPr>
+            </w:pPr>
+            <w:r>
+              <w:rPr>
+                <w:rFonts w:ascii="微软雅黑" w:eastAsia="微软雅黑" w:hAnsi="微软雅黑" w:hint="eastAsia"/>
+              </w:rPr>
+              <w:t>“四有”优秀士兵</w:t>
+            </w:r>
+            <w:r>
+              <w:rPr>
+                <w:rFonts w:ascii="微软雅黑" w:eastAsia="微软雅黑" w:hAnsi="微软雅黑" w:hint="eastAsia"/>
+              </w:rPr>
+              <w:t>奖章</w:t>
+            </w:r>
+          </w:p>
+        </w:tc>
+        <w:tc>
+          <w:tcPr>
+            <w:tcW w:w="3726" w:type="dxa"/>
+          </w:tcPr>
+          <w:p>
+            <w:pPr>
+              <w:spacing w:line="288" w:lineRule="auto"/>
+              <w:jc w:val="center"/>
+              <w:rPr>
+                <w:rFonts w:ascii="微软雅黑" w:eastAsia="微软雅黑" w:hAnsi="微软雅黑"/>
+              </w:rPr>
+            </w:pPr>
+            <w:r>
+              <w:rPr>
+                <w:rFonts w:ascii="微软雅黑" w:eastAsia="微软雅黑" w:hAnsi="微软雅黑"/>
+              </w:rPr>
+              <w:t xml:space="preserve">73022 </w:t>
+            </w:r>
+            <w:r>
+              <w:rPr>
+                <w:rFonts w:ascii="微软雅黑" w:eastAsia="微软雅黑" w:hAnsi="微软雅黑" w:hint="eastAsia"/>
+              </w:rPr>
+              <w:t>部队政治工作部</w:t>
+            </w:r>
+          </w:p>
+        </w:tc>
+      </w:tr>
+      <w:tr>
+        <w:trPr>
+          <w:cantSplit/>
+          <w:trHeight w:val="454"/>
+        </w:trPr>
+        <w:tc>
+          <w:tcPr>
+            <w:tcW w:w="1271" w:type="dxa"/>
+          </w:tcPr>
+          <w:p>
+            <w:pPr>
+              <w:spacing w:line="288" w:lineRule="auto"/>
+              <w:jc w:val="center"/>
+              <w:rPr>
+                <w:rFonts w:ascii="微软雅黑" w:eastAsia="微软雅黑" w:hAnsi="微软雅黑"/>
+              </w:rPr>
+            </w:pPr>
+            <w:r>
+              <w:rPr>
+                <w:rFonts w:ascii="微软雅黑" w:eastAsia="微软雅黑" w:hAnsi="微软雅黑"/>
+              </w:rPr>
+              <w:t>2021</w:t>
+            </w:r>
+            <w:r>
+              <w:rPr>
+                <w:rFonts w:ascii="微软雅黑" w:eastAsia="微软雅黑" w:hAnsi="微软雅黑" w:hint="eastAsia"/>
+              </w:rPr>
+              <w:t>年</w:t>
+            </w:r>
+          </w:p>
+        </w:tc>
+        <w:tc>
+          <w:tcPr>
+            <w:tcW w:w="1134" w:type="dxa"/>
+          </w:tcPr>
+          <w:p>
+            <w:pPr>
+              <w:spacing w:line="288" w:lineRule="auto"/>
+              <w:jc w:val="center"/>
+              <w:rPr>
+                <w:rFonts w:ascii="微软雅黑" w:eastAsia="微软雅黑" w:hAnsi="微软雅黑"/>
+              </w:rPr>
+            </w:pPr>
+            <w:r>
+              <w:rPr>
+                <w:rFonts w:ascii="微软雅黑" w:eastAsia="微软雅黑" w:hAnsi="微软雅黑" w:hint="eastAsia"/>
+              </w:rPr>
+              <w:t>旅</w:t>
+            </w:r>
+            <w:r>
+              <w:rPr>
+                <w:rFonts w:ascii="微软雅黑" w:eastAsia="微软雅黑" w:hAnsi="微软雅黑" w:hint="eastAsia"/>
+              </w:rPr>
+              <w:t>级</w:t>
+            </w:r>
+          </w:p>
+        </w:tc>
+        <w:tc>
+          <w:tcPr>
+            <w:tcW w:w="5047" w:type="dxa"/>
+          </w:tcPr>
+          <w:p>
+            <w:pPr>
+              <w:spacing w:line="288" w:lineRule="auto"/>
+              <w:jc w:val="center"/>
+              <w:rPr>
+                <w:rFonts w:ascii="微软雅黑" w:eastAsia="微软雅黑" w:hAnsi="微软雅黑"/>
+              </w:rPr>
+            </w:pPr>
+            <w:r>
+              <w:rPr>
+                <w:rFonts w:ascii="微软雅黑" w:eastAsia="微软雅黑" w:hAnsi="微软雅黑"/>
+              </w:rPr>
+              <w:t xml:space="preserve"> </w:t>
+            </w:r>
+            <w:r>
+              <w:rPr>
+                <w:rFonts w:ascii="微软雅黑" w:eastAsia="微软雅黑" w:hAnsi="微软雅黑" w:hint="eastAsia"/>
+              </w:rPr>
+              <w:t>军工项目研发个人嘉奖</w:t>
+            </w:r>
+          </w:p>
+        </w:tc>
+        <w:tc>
+          <w:tcPr>
+            <w:tcW w:w="3726" w:type="dxa"/>
+          </w:tcPr>
+          <w:p>
+            <w:pPr>
+              <w:spacing w:line="288" w:lineRule="auto"/>
+              <w:jc w:val="center"/>
+              <w:rPr>
+                <w:rFonts w:ascii="微软雅黑" w:eastAsia="微软雅黑" w:hAnsi="微软雅黑"/>
+              </w:rPr>
+            </w:pPr>
+            <w:r>
+              <w:rPr>
+                <w:rFonts w:ascii="微软雅黑" w:eastAsia="微软雅黑" w:hAnsi="微软雅黑"/>
+              </w:rPr>
+              <w:t xml:space="preserve">73022 </w:t>
+            </w:r>
+            <w:r>
+              <w:rPr>
+                <w:rFonts w:ascii="微软雅黑" w:eastAsia="微软雅黑" w:hAnsi="微软雅黑" w:hint="eastAsia"/>
+              </w:rPr>
+              <w:t>部队政治工作部</w:t>
+            </w:r>
+          </w:p>
+        </w:tc>
+      </w:tr>
+      <w:tr>
+        <w:trPr>
+          <w:cantSplit/>
+          <w:trHeight w:val="454"/>
+        </w:trPr>
+        <w:tc>
+          <w:tcPr>
+            <w:tcW w:w="1271" w:type="dxa"/>
+          </w:tcPr>
+          <w:p>
+            <w:pPr>
+              <w:spacing w:line="288" w:lineRule="auto"/>
+              <w:jc w:val="center"/>
+              <w:rPr>
+                <w:rFonts w:ascii="微软雅黑" w:eastAsia="微软雅黑" w:hAnsi="微软雅黑"/>
+              </w:rPr>
+            </w:pPr>
+            <w:r>
+              <w:rPr>
+                <w:rFonts w:ascii="微软雅黑" w:eastAsia="微软雅黑" w:hAnsi="微软雅黑"/>
+              </w:rPr>
+              <w:t>2017</w:t>
+            </w:r>
+            <w:r>
+              <w:rPr>
+                <w:rFonts w:ascii="微软雅黑" w:eastAsia="微软雅黑" w:hAnsi="微软雅黑" w:hint="eastAsia"/>
+              </w:rPr>
+              <w:t>年</w:t>
+            </w:r>
+          </w:p>
+        </w:tc>
+        <w:tc>
+          <w:tcPr>
+            <w:tcW w:w="1134" w:type="dxa"/>
+          </w:tcPr>
+          <w:p>
+            <w:pPr>
+              <w:spacing w:line="288" w:lineRule="auto"/>
+              <w:jc w:val="center"/>
+              <w:rPr>
+                <w:rFonts w:ascii="微软雅黑" w:eastAsia="微软雅黑" w:hAnsi="微软雅黑"/>
+              </w:rPr>
+            </w:pPr>
+            <w:r>
+              <w:rPr>
+                <w:rFonts w:ascii="微软雅黑" w:eastAsia="微软雅黑" w:hAnsi="微软雅黑" w:hint="eastAsia"/>
+              </w:rPr>
+              <w:t>省级</w:t>
+            </w:r>
+          </w:p>
+        </w:tc>
+        <w:tc>
+          <w:tcPr>
+            <w:tcW w:w="5047" w:type="dxa"/>
+          </w:tcPr>
+          <w:p>
+            <w:pPr>
+              <w:spacing w:line="288" w:lineRule="auto"/>
+              <w:jc w:val="center"/>
+              <w:rPr>
+                <w:rFonts w:ascii="微软雅黑" w:eastAsia="微软雅黑" w:hAnsi="微软雅黑"/>
+              </w:rPr>
+            </w:pPr>
+            <w:r>
+              <w:rPr>
+                <w:rFonts w:ascii="微软雅黑" w:eastAsia="微软雅黑" w:hAnsi="微软雅黑" w:hint="eastAsia"/>
+              </w:rPr>
+              <w:t>《大数据时代下爬虫技术应用与研究》嘉奖证书</w:t>
+            </w:r>
+          </w:p>
+        </w:tc>
+        <w:tc>
+          <w:tcPr>
+            <w:tcW w:w="3726" w:type="dxa"/>
+          </w:tcPr>
+          <w:p>
+            <w:pPr>
+              <w:spacing w:line="288" w:lineRule="auto"/>
+              <w:jc w:val="center"/>
+              <w:rPr>
+                <w:rFonts w:ascii="微软雅黑" w:eastAsia="微软雅黑" w:hAnsi="微软雅黑"/>
+              </w:rPr>
+            </w:pPr>
+            <w:r>
+              <w:rPr>
+                <w:rFonts w:ascii="微软雅黑" w:eastAsia="微软雅黑" w:hAnsi="微软雅黑" w:hint="eastAsia"/>
+              </w:rPr>
+              <w:t>广东省</w:t>
+            </w:r>
+            <w:r>
+              <w:rPr>
+                <w:rFonts w:ascii="微软雅黑" w:eastAsia="微软雅黑" w:hAnsi="微软雅黑" w:hint="eastAsia"/>
+              </w:rPr>
+              <w:t>共青团委员会</w:t>
+            </w:r>
+          </w:p>
+        </w:tc>
+      </w:tr>
+      <w:tr>
+        <w:trPr>
+          <w:cantSplit/>
+          <w:trHeight w:val="454"/>
+        </w:trPr>
+        <w:tc>
+          <w:tcPr>
+            <w:tcW w:w="11178" w:type="dxa"/>
+            <w:gridSpan w:val="4"/>
+          </w:tcPr>
+          <w:p>
+            <w:pPr>
+              <w:adjustRightInd w:val="0"/>
+              <w:snapToGrid w:val="0"/>
+              <w:rPr>
+                <w:rFonts w:ascii="微软雅黑" w:eastAsia="微软雅黑" w:hAnsi="微软雅黑"/>
+                <w:b/>
+                <w:color w:val="555555"/>
+                <w:sz w:val="28"/>
+                <w:szCs w:val="28"/>
+              </w:rPr>
+            </w:pPr>
+          </w:p>
+        </w:tc>
+      </w:tr>
+      <w:tr>
+        <w:trPr>
+          <w:cantSplit/>
+          <w:trHeight w:val="454"/>
+        </w:trPr>
+        <w:tc>
+          <w:tcPr>
+            <w:tcW w:w="11178" w:type="dxa"/>
+            <w:gridSpan w:val="4"/>
+          </w:tcPr>
+          <w:p>
+            <w:pPr>
+              <w:adjustRightInd w:val="0"/>
+              <w:snapToGrid w:val="0"/>
+              <w:rPr>
+                <w:rFonts w:ascii="微软雅黑" w:eastAsia="微软雅黑" w:hAnsi="微软雅黑"/>
+                <w:b/>
+                <w:color w:val="555555"/>
+                <w:sz w:val="28"/>
+                <w:szCs w:val="28"/>
+              </w:rPr>
+            </w:pPr>
+            <w:r>
+              <w:rPr>
+                <w:noProof/>
+              </w:rPr>
+              <mc:AlternateContent>
+                <mc:Choice Requires="wps">
+                  <w:drawing>
+                    <wp:anchor distT="4294967295" distB="4294967295" distL="114300" distR="114300" simplePos="0" relativeHeight="251679744" behindDoc="0" locked="0" layoutInCell="1" allowOverlap="1" wp14:anchorId="5156C4BB" wp14:editId="08C60AC9">
+                      <wp:simplePos x="0" y="0"/>
+                      <wp:positionH relativeFrom="column">
+                        <wp:posOffset>-6350</wp:posOffset>
+                      </wp:positionH>
+                      <wp:positionV relativeFrom="paragraph">
+                        <wp:posOffset>303529</wp:posOffset>
+                      </wp:positionV>
+                      <wp:extent cx="6839585" cy="0"/>
+                      <wp:effectExtent l="0" t="0" r="0" b="0"/>
+                      <wp:wrapNone/>
+                      <wp:docPr id="2" name="直接连接符 2"/>
+                      <wp:cNvGraphicFramePr>
+                        <a:graphicFrameLocks xmlns:a="http://schemas.openxmlformats.org/drawingml/2006/main"/>
+                      </wp:cNvGraphicFramePr>
+                      <a:graphic xmlns:a="http://schemas.openxmlformats.org/drawingml/2006/main">
+                        <a:graphicData uri="http://schemas.microsoft.com/office/word/2010/wordprocessingShape">
+                          <wps:wsp>
+                            <wps:cNvCnPr>
+                              <a:cxnSpLocks/>
+                            </wps:cNvCnPr>
+                            <wps:spPr>
+                              <a:xfrm>
+                                <a:off x="0" y="0"/>
+                                <a:ext cx="6839585" cy="0"/>
+                              </a:xfrm>
+                              <a:prstGeom prst="line">
+                                <a:avLst/>
+                              </a:prstGeom>
+                              <a:noFill/>
+                              <a:ln w="6350" cap="flat" cmpd="sng" algn="ctr">
+                                <a:solidFill>
+                                  <a:srgbClr val="FF4500"/>
+                                </a:solidFill>
+                                <a:prstDash val="solid"/>
+                                <a:miter lim="800000"/>
+                              </a:ln>
+                              <a:effectLst/>
+                            </wps:spPr>
+                            <wps:bodyPr/>
+                          </wps:wsp>
+                        </a:graphicData>
+                      </a:graphic>
+                      <wp14:sizeRelH relativeFrom="margin">
+                        <wp14:pctWidth>0</wp14:pctWidth>
+                      </wp14:sizeRelH>
+                      <wp14:sizeRelV relativeFrom="page">
+                        <wp14:pctHeight>0</wp14:pctHeight>
+                      </wp14:sizeRelV>
+                    </wp:anchor>
+                  </w:drawing>
+                </mc:Choice>
+                <mc:Fallback>
+                  <w:pict>
+                    <v:line w14:anchorId="28405F10" id="直接连接符 2" o:spid="_x0000_s1026" style="position:absolute;left:0;text-align:left;z-index:251679744;visibility:visible;mso-wrap-style:square;mso-width-percent:0;mso-height-percent:0;mso-wrap-distance-left:9pt;mso-wrap-distance-top:-3e-5mm;mso-wrap-distance-right:9pt;mso-wrap-distance-bottom:-3e-5mm;mso-position-horizontal:absolute;mso-position-horizontal-relative:text;mso-position-vertical:absolute;mso-position-vertical-relative:text;mso-width-percent:0;mso-height-percent:0;mso-width-relative:margin;mso-height-relative:page" from="-.5pt,23.9pt" to="538.05pt,23.9pt" o:gfxdata="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" strokecolor="#ff4500" strokeweight=".5pt">
+                      <v:stroke joinstyle="miter"/>
+                      <o:lock v:ext="edit" shapetype="f"/>
+                    </v:line>
+                  </w:pict>
+                </mc:Fallback>
+              </mc:AlternateContent>
+            </w:r>
+            <w:r>
+              <w:rPr>
+                <w:rFonts w:ascii="微软雅黑" w:eastAsia="微软雅黑" w:hAnsi="微软雅黑" w:hint="eastAsia"/>
+                <w:b/>
+                <w:color w:val="555555"/>
+                <w:sz w:val="28"/>
+                <w:szCs w:val="28"/>
+              </w:rPr>
+              <w:t>教育经历</w:t>
+            </w:r>
+          </w:p>
+        </w:tc>
+      </w:tr>
+      <w:tr>
+        <w:trPr>
+          <w:cantSplit/>
+          <w:trHeight w:val="246"/>
+        </w:trPr>
+        <w:tc>
+          <w:tcPr>
+            <w:tcW w:w="2405" w:type="dxa"/>
+            <w:gridSpan w:val="2"/>
+          </w:tcPr>
+          <w:p>
+            <w:pPr>
+              <w:spacing w:line="288" w:lineRule="auto"/>
+              <w:jc w:val="center"/>
+              <w:rPr>
+                <w:rFonts w:ascii="微软雅黑" w:eastAsia="微软雅黑" w:hAnsi="微软雅黑"/>
+              </w:rPr>
+            </w:pPr>
+            <w:r>
+              <w:rPr>
+                <w:rFonts w:ascii="微软雅黑" w:eastAsia="微软雅黑" w:hAnsi="微软雅黑" w:hint="eastAsia"/>
+              </w:rPr>
+              <w:t>2</w:t>
+            </w:r>
+            <w:r>
+              <w:rPr>
+                <w:rFonts w:ascii="微软雅黑" w:eastAsia="微软雅黑" w:hAnsi="微软雅黑"/>
+              </w:rPr>
+              <w:t xml:space="preserve">019 </w:t>
+            </w:r>
+            <w:r>
+              <w:rPr>
+                <w:rFonts w:ascii="微软雅黑" w:eastAsia="微软雅黑" w:hAnsi="微软雅黑" w:hint="eastAsia"/>
+              </w:rPr>
+              <w:t>~</w:t>
+            </w:r>
+            <w:r>
+              <w:rPr>
+                <w:rFonts w:ascii="微软雅黑" w:eastAsia="微软雅黑" w:hAnsi="微软雅黑"/>
+              </w:rPr>
+              <w:t xml:space="preserve"> 2021</w:t>
+            </w:r>
+          </w:p>
+        </w:tc>
+        <w:tc>
+          <w:tcPr>
+            <w:tcW w:w="5047" w:type="dxa"/>
+          </w:tcPr>
+          <w:p>
+            <w:pPr>
+              <w:spacing w:line="288" w:lineRule="auto"/>
+              <w:jc w:val="center"/>
+              <w:rPr>
+                <w:rFonts w:ascii="微软雅黑" w:eastAsia="微软雅黑" w:hAnsi="微软雅黑"/>
+              </w:rPr>
+            </w:pPr>
+            <w:r>
+              <w:rPr>
+                <w:rFonts w:ascii="微软雅黑" w:eastAsia="微软雅黑" w:hAnsi="微软雅黑" w:hint="eastAsia"/>
+              </w:rPr>
+              <w:t>中国人民解放军</w:t>
+            </w:r>
+          </w:p>
+        </w:tc>
+        <w:tc>
+          <w:tcPr>
+            <w:tcW w:w="3726" w:type="dxa"/>
+          </w:tcPr>
+          <w:p>
+            <w:pPr>
+              <w:spacing w:line="288" w:lineRule="auto"/>
+              <w:jc w:val="center"/>
+              <w:rPr>
+                <w:rFonts w:ascii="微软雅黑" w:eastAsia="微软雅黑" w:hAnsi="微软雅黑"/>
+              </w:rPr>
+            </w:pPr>
+            <w:r>
+              <w:rPr>
+                <w:rFonts w:ascii="微软雅黑" w:eastAsia="微软雅黑" w:hAnsi="微软雅黑" w:hint="eastAsia"/>
+              </w:rPr>
+              <w:t>士兵</w:t>
+            </w:r>
+          </w:p>
+        </w:tc>
+      </w:tr>
+      <w:tr>
+        <w:trPr>
+          <w:cantSplit/>
+          <w:trHeight w:val="246"/>
+        </w:trPr>
+        <w:tc>
+          <w:tcPr>
+            <w:tcW w:w="2405" w:type="dxa"/>
+            <w:gridSpan w:val="2"/>
+          </w:tcPr>
+          <w:p>
+            <w:pPr>
+              <w:spacing w:line="288" w:lineRule="auto"/>
+              <w:jc w:val="center"/>
+              <w:rPr>
+                <w:rFonts w:ascii="微软雅黑" w:eastAsia="微软雅黑" w:hAnsi="微软雅黑"/>
+              </w:rPr>
+            </w:pPr>
+            <w:r>
+              <w:rPr>
+                <w:rFonts w:ascii="微软雅黑" w:eastAsia="微软雅黑" w:hAnsi="微软雅黑"/>
+              </w:rPr>
+              <w:t>2014 ~ 2018</w:t>
+            </w:r>
+          </w:p>
+        </w:tc>
+        <w:tc>
+          <w:tcPr>
+            <w:tcW w:w="5047" w:type="dxa"/>
+          </w:tcPr>
+          <w:p>
+            <w:pPr>
+              <w:spacing w:line="288" w:lineRule="auto"/>
+              <w:jc w:val="center"/>
+              <w:rPr>
+                <w:rFonts w:ascii="微软雅黑" w:eastAsia="微软雅黑" w:hAnsi="微软雅黑"/>
+              </w:rPr>
+            </w:pPr>
+            <w:r>
+              <w:rPr>
+                <w:rFonts w:ascii="微软雅黑" w:eastAsia="微软雅黑" w:hAnsi="微软雅黑" w:hint="eastAsia"/>
+              </w:rPr>
+              <w:t>东北大学广东东软学院</w:t>
+            </w:r>
+          </w:p>
+        </w:tc>
+        <w:tc>
+          <w:tcPr>
+            <w:tcW w:w="3726" w:type="dxa"/>
+          </w:tcPr>
+          <w:p>
+            <w:pPr>
+              <w:spacing w:line="288" w:lineRule="auto"/>
+              <w:jc w:val="center"/>
+              <w:rPr>
+                <w:rFonts w:ascii="微软雅黑" w:eastAsia="微软雅黑" w:hAnsi="微软雅黑"/>
+              </w:rPr>
+            </w:pPr>
+            <w:r>
+              <w:rPr>
+                <w:rFonts w:ascii="微软雅黑" w:eastAsia="微软雅黑" w:hAnsi="微软雅黑"/>
+              </w:rPr>
+              <w:t xml:space="preserve"> </w:t>
+            </w:r>
+            <w:r>
+              <w:rPr>
+                <w:rFonts w:ascii="微软雅黑" w:eastAsia="微软雅黑" w:hAnsi="微软雅黑" w:hint="eastAsia"/>
+              </w:rPr>
+              <w:t>软件工程（全日制统招本科）</w:t>
+            </w:r>
+          </w:p>
+        </w:tc>
+      </w:tr>
+      <w:tr>
+        <w:trPr>
+          <w:cantSplit/>
+          <w:trHeight w:val="454"/>
+        </w:trPr>
+        <w:tc>
+          <w:tcPr>
+            <w:tcW w:w="11178" w:type="dxa"/>
+            <w:gridSpan w:val="4"/>
+          </w:tcPr>
+          <w:p>
+            <w:pPr>
+              <w:adjustRightInd w:val="0"/>
+              <w:snapToGrid w:val="0"/>
+              <w:rPr>
+                <w:rFonts w:ascii="微软雅黑" w:eastAsia="微软雅黑" w:hAnsi="微软雅黑"/>
+                <w:b/>
+                <w:color w:val="555555"/>
+                <w:sz w:val="28"/>
+                <w:szCs w:val="28"/>
+              </w:rPr>
+            </w:pPr>
+          </w:p>
+        </w:tc>
+      </w:tr>
+      <w:tr>
+        <w:trPr>
+          <w:cantSplit/>
+          <w:trHeight w:val="454"/>
+        </w:trPr>
+        <w:tc>
+          <w:tcPr>
+            <w:tcW w:w="11178" w:type="dxa"/>
+            <w:gridSpan w:val="4"/>
+          </w:tcPr>
+          <w:p>
+            <w:pPr>
+              <w:adjustRightInd w:val="0"/>
+              <w:snapToGrid w:val="0"/>
+              <w:rPr>
+                <w:rFonts w:ascii="微软雅黑" w:eastAsia="微软雅黑" w:hAnsi="微软雅黑"/>
                 <w:color w:val="BFBFBF"/>
                 <w:sz w:val="28"/>
                 <w:szCs w:val="28"/>
@@ -7771,7 +8592,17 @@
                 <w:sz w:val="28"/>
                 <w:szCs w:val="28"/>
               </w:rPr>
-              <w:t>自我介绍</w:t>
+              <w:t>自我</w:t>
+            </w:r>
+            <w:r>
+              <w:rPr>
+                <w:rFonts w:ascii="微软雅黑" w:eastAsia="微软雅黑" w:hAnsi="微软雅黑" w:hint="eastAsia"/>
+                <w:b/>
+                <w:color w:val="555555"/>
+                <w:sz w:val="28"/>
+                <w:szCs w:val="28"/>
+              </w:rPr>
+              <w:t>介绍</w:t>
             </w:r>
           </w:p>
         </w:tc>
@@ -7784,7 +8615,7 @@
         <w:tc>
           <w:tcPr>
             <w:tcW w:w="11178" w:type="dxa"/>
-            <w:gridSpan w:val="6"/>
+            <w:gridSpan w:val="4"/>
           </w:tcPr>
           <w:p>
             <w:pPr>
@@ -7807,7 +8638,7 @@
               <mc:AlternateContent>
                 <mc:Choice Requires="wps">
                   <w:drawing>
-                    <wp:anchor distT="4294967295" distB="4294967295" distL="114300" distR="114300" simplePos="0" relativeHeight="251664384" behindDoc="0" locked="0" layoutInCell="1" allowOverlap="1" wp14:anchorId="52815F4C" wp14:editId="763D52B7">
+                    <wp:anchor distT="4294967295" distB="4294967295" distL="114300" distR="114300" simplePos="0" relativeHeight="251675648" behindDoc="0" locked="0" layoutInCell="1" allowOverlap="1" wp14:anchorId="52815F4C" wp14:editId="763D52B7">
                       <wp:simplePos x="0" y="0"/>
                       <wp:positionH relativeFrom="column">
                         <wp:posOffset>-6350</wp:posOffset>
@@ -7861,7 +8692,7 @@
                 </mc:Choice>
                 <mc:Fallback>
                   <w:pict>
-                    <v:line w14:anchorId="20434240" id="直接连接符 5" o:spid="_x0000_s1026" style="position:absolute;left:0;text-align:left;z-index:251664384;visibility:visible;mso-wrap-style:square;mso-width-percent:0;mso-height-percent:0;mso-wrap-distance-left:9pt;mso-wrap-distance-top:-3e-5mm;mso-wrap-distance-right:9pt;mso-wrap-distance-bottom:-3e-5mm;mso-position-horizontal:absolute;mso-position-horizontal-relative:text;mso-position-vertical:absolute;mso-position-vertical-relative:text;mso-width-percent:0;mso-height-percent:0;mso-width-relative:margin;mso-height-relative:page" from="-.5pt,.2pt" to="538.05pt,.2pt" o:gfxdata="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" strokecolor="#ff4500" strokeweight=".5pt">
+                    <v:line w14:anchorId="18F49A6F" id="直接连接符 5" o:spid="_x0000_s1026" style="position:absolute;left:0;text-align:left;z-index:251675648;visibility:visible;mso-wrap-style:square;mso-width-percent:0;mso-height-percent:0;mso-wrap-distance-left:9pt;mso-wrap-distance-top:-3e-5mm;mso-wrap-distance-right:9pt;mso-wrap-distance-bottom:-3e-5mm;mso-position-horizontal:absolute;mso-position-horizontal-relative:text;mso-position-vertical:absolute;mso-position-vertical-relative:text;mso-width-percent:0;mso-height-percent:0;mso-width-relative:margin;mso-height-relative:page" from="-.5pt,.2pt" to="538.05pt,.2pt" o:gfxdata="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" strokecolor="#ff4500" strokeweight=".5pt">
                       <v:stroke joinstyle="miter"/>
                       <o:lock v:ext="edit" shapetype="f"/>
                     </v:line>
@@ -7876,16 +8707,7 @@
                 <w:kern w:val="0"/>
                 <w:szCs w:val="21"/>
               </w:rPr>
-              <w:t>计算机软件工程专业，</w:t>
-            </w:r>
-            <w:r>
-              <w:rPr>
-                <w:rFonts w:ascii="微软雅黑" w:eastAsia="微软雅黑" w:hAnsi="微软雅黑" w:cs="宋体" w:hint="eastAsia"/>
-                <w:color w:val="000000"/>
-                <w:kern w:val="0"/>
-                <w:szCs w:val="21"/>
-              </w:rPr>
-              <w:t>近</w:t>
+              <w:t>计算机软件工程专业，近</w:t>
             </w:r>
             <w:r>
               <w:rPr>
@@ -8087,7 +8909,7 @@
         <w:tc>
           <w:tcPr>
             <w:tcW w:w="11178" w:type="dxa"/>
-            <w:gridSpan w:val="6"/>
+            <w:gridSpan w:val="4"/>
           </w:tcPr>
           <w:p>
             <w:pPr>
@@ -8108,7 +8930,7 @@
         <w:tc>
           <w:tcPr>
             <w:tcW w:w="11178" w:type="dxa"/>
-            <w:gridSpan w:val="6"/>
+            <w:gridSpan w:val="4"/>
           </w:tcPr>
           <w:p>
             <w:pPr>
@@ -8128,7 +8950,7 @@
               <mc:AlternateContent>
                 <mc:Choice Requires="wps">
                   <w:drawing>
-                    <wp:anchor distT="4294967295" distB="4294967295" distL="114300" distR="114300" simplePos="0" relativeHeight="251665408" behindDoc="0" locked="0" layoutInCell="1" allowOverlap="1" wp14:anchorId="4831D175" wp14:editId="71755D61">
+                    <wp:anchor distT="4294967295" distB="4294967295" distL="114300" distR="114300" simplePos="0" relativeHeight="251676672" behindDoc="0" locked="0" layoutInCell="1" allowOverlap="1" wp14:anchorId="4831D175" wp14:editId="71755D61">
                       <wp:simplePos x="0" y="0"/>
                       <wp:positionH relativeFrom="column">
                         <wp:posOffset>-6350</wp:posOffset>
@@ -8182,7 +9004,7 @@
                 </mc:Choice>
                 <mc:Fallback>
                   <w:pict>
-                    <v:line w14:anchorId="1A79F39D" id="直接连接符 6" o:spid="_x0000_s1026" style="position:absolute;left:0;text-align:left;z-index:251665408;visibility:visible;mso-wrap-style:square;mso-width-percent:0;mso-height-percent:0;mso-wrap-distance-left:9pt;mso-wrap-distance-top:-3e-5mm;mso-wrap-distance-right:9pt;mso-wrap-distance-bottom:-3e-5mm;mso-position-horizontal:absolute;mso-position-horizontal-relative:text;mso-position-vertical:absolute;mso-position-vertical-relative:text;mso-width-percent:0;mso-height-percent:0;mso-width-relative:margin;mso-height-relative:page" from="-.5pt,24.5pt" to="538.1pt,24.5pt" o:gfxdata="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" strokecolor="#ff4500" strokeweight=".5pt">
+                    <v:line w14:anchorId="5BDA08D1" id="直接连接符 6" o:spid="_x0000_s1026" style="position:absolute;left:0;text-align:left;z-index:251676672;visibility:visible;mso-wrap-style:square;mso-width-percent:0;mso-height-percent:0;mso-wrap-distance-left:9pt;mso-wrap-distance-top:-3e-5mm;mso-wrap-distance-right:9pt;mso-wrap-distance-bottom:-3e-5mm;mso-position-horizontal:absolute;mso-position-horizontal-relative:text;mso-position-vertical:absolute;mso-position-vertical-relative:text;mso-width-percent:0;mso-height-percent:0;mso-width-relative:margin;mso-height-relative:page" from="-.5pt,24.5pt" to="538.1pt,24.5pt" o:gfxdata="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" strokecolor="#ff4500" strokeweight=".5pt">
                       <v:stroke joinstyle="miter"/>
                       <o:lock v:ext="edit" shapetype="f"/>
                     </v:line>
@@ -8220,7 +9042,7 @@
         <w:tc>
           <w:tcPr>
             <w:tcW w:w="11178" w:type="dxa"/>
-            <w:gridSpan w:val="6"/>
+            <w:gridSpan w:val="4"/>
           </w:tcPr>
           <w:p>
             <w:pPr>
@@ -8238,11 +9060,12 @@
                 <w:rFonts w:ascii="微软雅黑" w:eastAsia="微软雅黑" w:hAnsi="微软雅黑"/>
               </w:rPr>
             </w:pPr>
-            <w:r>
-              <w:rPr>
-                <w:rFonts w:ascii="微软雅黑" w:eastAsia="微软雅黑" w:hAnsi="微软雅黑" w:hint="eastAsia"/>
-              </w:rPr>
-              <w:t>精通</w:t>
+            <w:bookmarkStart w:id="1" w:name="_Hlk165393342"/>
+            <w:r>
+              <w:rPr>
+                <w:rFonts w:ascii="微软雅黑" w:eastAsia="微软雅黑" w:hAnsi="微软雅黑" w:hint="eastAsia"/>
+              </w:rPr>
+              <w:t>丰富的</w:t>
             </w:r>
             <w:r>
               <w:rPr>
@@ -8254,19 +9077,61 @@
               <w:rPr>
                 <w:rFonts w:ascii="微软雅黑" w:eastAsia="微软雅黑" w:hAnsi="微软雅黑" w:hint="eastAsia"/>
               </w:rPr>
-              <w:t>泛型、集合、</w:t>
-            </w:r>
-            <w:r>
-              <w:rPr>
-                <w:rFonts w:ascii="微软雅黑" w:eastAsia="微软雅黑" w:hAnsi="微软雅黑"/>
-              </w:rPr>
-              <w:t>IO</w:t>
-            </w:r>
-            <w:r>
-              <w:rPr>
-                <w:rFonts w:ascii="微软雅黑" w:eastAsia="微软雅黑" w:hAnsi="微软雅黑" w:hint="eastAsia"/>
-              </w:rPr>
-              <w:t>、反射、注解、多线程、并发编程等基础、高级知识，深刻理解面向对象编程；</w:t>
+              <w:t>开发与架构设计经验，基础扎实，</w:t>
+            </w:r>
+            <w:r>
+              <w:rPr>
+                <w:rFonts w:ascii="微软雅黑" w:eastAsia="微软雅黑" w:hAnsi="微软雅黑" w:hint="eastAsia"/>
+              </w:rPr>
+              <w:t>掌握</w:t>
+            </w:r>
+            <w:r>
+              <w:rPr>
+                <w:rFonts w:ascii="微软雅黑" w:eastAsia="微软雅黑" w:hAnsi="微软雅黑" w:hint="eastAsia"/>
+              </w:rPr>
+              <w:t xml:space="preserve">常用 </w:t>
+            </w:r>
+            <w:r>
+              <w:rPr>
+                <w:rFonts w:ascii="微软雅黑" w:eastAsia="微软雅黑" w:hAnsi="微软雅黑"/>
+              </w:rPr>
+              <w:t xml:space="preserve">JDK </w:t>
+            </w:r>
+            <w:r>
+              <w:rPr>
+                <w:rFonts w:ascii="微软雅黑" w:eastAsia="微软雅黑" w:hAnsi="微软雅黑" w:hint="eastAsia"/>
+              </w:rPr>
+              <w:t xml:space="preserve">源码，掌握 </w:t>
+            </w:r>
+            <w:r>
+              <w:rPr>
+                <w:rFonts w:ascii="微软雅黑" w:eastAsia="微软雅黑" w:hAnsi="微软雅黑"/>
+              </w:rPr>
+              <w:t>JVM</w:t>
+            </w:r>
+            <w:r>
+              <w:rPr>
+                <w:rFonts w:ascii="微软雅黑" w:eastAsia="微软雅黑" w:hAnsi="微软雅黑" w:hint="eastAsia"/>
+              </w:rPr>
+              <w:t>（内存模型、G</w:t>
+            </w:r>
+            <w:r>
+              <w:rPr>
+                <w:rFonts w:ascii="微软雅黑" w:eastAsia="微软雅黑" w:hAnsi="微软雅黑"/>
+              </w:rPr>
+              <w:t>C</w:t>
+            </w:r>
+            <w:r>
+              <w:rPr>
+                <w:rFonts w:ascii="微软雅黑" w:eastAsia="微软雅黑" w:hAnsi="微软雅黑" w:hint="eastAsia"/>
+              </w:rPr>
+              <w:t>、基础调优）</w:t>
+            </w:r>
+            <w:r>
+              <w:rPr>
+                <w:rFonts w:ascii="微软雅黑" w:eastAsia="微软雅黑" w:hAnsi="微软雅黑" w:hint="eastAsia"/>
+              </w:rPr>
+              <w:t>；</w:t>
             </w:r>
           </w:p>
         </w:tc>
@@ -8279,7 +9144,7 @@
         <w:tc>
           <w:tcPr>
             <w:tcW w:w="11178" w:type="dxa"/>
-            <w:gridSpan w:val="6"/>
+            <w:gridSpan w:val="4"/>
           </w:tcPr>
           <w:p>
             <w:pPr>
@@ -8307,25 +9172,79 @@
               <w:rPr>
                 <w:rFonts w:ascii="微软雅黑" w:eastAsia="微软雅黑" w:hAnsi="微软雅黑"/>
               </w:rPr>
-              <w:t xml:space="preserve"> JVM</w:t>
-            </w:r>
-            <w:r>
-              <w:rPr>
-                <w:rFonts w:ascii="微软雅黑" w:eastAsia="微软雅黑" w:hAnsi="微软雅黑" w:hint="eastAsia"/>
-              </w:rPr>
-              <w:t>内存原理、垃圾回收机制、性能</w:t>
-            </w:r>
-            <w:r>
-              <w:rPr>
-                <w:rFonts w:ascii="微软雅黑" w:eastAsia="微软雅黑" w:hAnsi="微软雅黑" w:hint="eastAsia"/>
-              </w:rPr>
-              <w:t>分析与</w:t>
-            </w:r>
-            <w:r>
-              <w:rPr>
-                <w:rFonts w:ascii="微软雅黑" w:eastAsia="微软雅黑" w:hAnsi="微软雅黑" w:hint="eastAsia"/>
-              </w:rPr>
-              <w:t>调优处理，线上问题排查；</w:t>
+              <w:t xml:space="preserve"> </w:t>
+            </w:r>
+            <w:r>
+              <w:rPr>
+                <w:rFonts w:ascii="微软雅黑" w:eastAsia="微软雅黑" w:hAnsi="微软雅黑"/>
+              </w:rPr>
+              <w:t>S</w:t>
+            </w:r>
+            <w:r>
+              <w:rPr>
+                <w:rFonts w:ascii="微软雅黑" w:eastAsia="微软雅黑" w:hAnsi="微软雅黑" w:hint="eastAsia"/>
+              </w:rPr>
+              <w:t>pring</w:t>
+            </w:r>
+            <w:r>
+              <w:rPr>
+                <w:rFonts w:ascii="微软雅黑" w:eastAsia="微软雅黑" w:hAnsi="微软雅黑"/>
+              </w:rPr>
+              <w:t xml:space="preserve"> </w:t>
+            </w:r>
+            <w:r>
+              <w:rPr>
+                <w:rFonts w:ascii="微软雅黑" w:eastAsia="微软雅黑" w:hAnsi="微软雅黑" w:hint="eastAsia"/>
+              </w:rPr>
+              <w:t>生态，</w:t>
+            </w:r>
+            <w:r>
+              <w:rPr>
+                <w:rFonts w:ascii="微软雅黑" w:eastAsia="微软雅黑" w:hAnsi="微软雅黑" w:hint="eastAsia"/>
+              </w:rPr>
+              <w:t>基于</w:t>
+            </w:r>
+            <w:r>
+              <w:rPr>
+                <w:rFonts w:ascii="微软雅黑" w:eastAsia="微软雅黑" w:hAnsi="微软雅黑"/>
+              </w:rPr>
+              <w:t>Spring Boot、Spring Cloud</w:t>
+            </w:r>
+            <w:r>
+              <w:rPr>
+                <w:rFonts w:ascii="微软雅黑" w:eastAsia="微软雅黑" w:hAnsi="微软雅黑" w:hint="eastAsia"/>
+              </w:rPr>
+              <w:t>、Dubbo</w:t>
+            </w:r>
+            <w:r>
+              <w:rPr>
+                <w:rFonts w:ascii="微软雅黑" w:eastAsia="微软雅黑" w:hAnsi="微软雅黑"/>
+              </w:rPr>
+              <w:t xml:space="preserve"> </w:t>
+            </w:r>
+            <w:r>
+              <w:rPr>
+                <w:rFonts w:ascii="微软雅黑" w:eastAsia="微软雅黑" w:hAnsi="微软雅黑" w:hint="eastAsia"/>
+              </w:rPr>
+              <w:t>进行</w:t>
+            </w:r>
+            <w:r>
+              <w:rPr>
+                <w:rFonts w:ascii="微软雅黑" w:eastAsia="微软雅黑" w:hAnsi="微软雅黑"/>
+              </w:rPr>
+              <w:t>分布式系统微服务</w:t>
+            </w:r>
+            <w:r>
+              <w:rPr>
+                <w:rFonts w:ascii="微软雅黑" w:eastAsia="微软雅黑" w:hAnsi="微软雅黑" w:hint="eastAsia"/>
+              </w:rPr>
+              <w:t>架构与开发</w:t>
+            </w:r>
+            <w:r>
+              <w:rPr>
+                <w:rFonts w:ascii="微软雅黑" w:eastAsia="微软雅黑" w:hAnsi="微软雅黑" w:hint="eastAsia"/>
+              </w:rPr>
+              <w:t>；</w:t>
             </w:r>
           </w:p>
         </w:tc>
@@ -8338,7 +9257,7 @@
         <w:tc>
           <w:tcPr>
             <w:tcW w:w="11178" w:type="dxa"/>
-            <w:gridSpan w:val="6"/>
+            <w:gridSpan w:val="4"/>
           </w:tcPr>
           <w:p>
             <w:pPr>
@@ -8360,31 +9279,61 @@
               <w:rPr>
                 <w:rFonts w:ascii="微软雅黑" w:eastAsia="微软雅黑" w:hAnsi="微软雅黑" w:hint="eastAsia"/>
               </w:rPr>
-              <w:t>精通</w:t>
-            </w:r>
-            <w:r>
-              <w:rPr>
-                <w:rFonts w:ascii="微软雅黑" w:eastAsia="微软雅黑" w:hAnsi="微软雅黑"/>
-              </w:rPr>
-              <w:t xml:space="preserve"> MySQL</w:t>
-            </w:r>
-            <w:r>
-              <w:rPr>
-                <w:rFonts w:ascii="微软雅黑" w:eastAsia="微软雅黑" w:hAnsi="微软雅黑" w:hint="eastAsia"/>
-              </w:rPr>
-              <w:t>数据库，具备优秀的数据建模能力、线上排查、</w:t>
-            </w:r>
-            <w:r>
-              <w:rPr>
-                <w:rFonts w:ascii="微软雅黑" w:eastAsia="微软雅黑" w:hAnsi="微软雅黑"/>
-              </w:rPr>
-              <w:t xml:space="preserve">SQL </w:t>
-            </w:r>
-            <w:r>
-              <w:rPr>
-                <w:rFonts w:ascii="微软雅黑" w:eastAsia="微软雅黑" w:hAnsi="微软雅黑" w:hint="eastAsia"/>
-              </w:rPr>
-              <w:t>调优、读写分离，分库分表经验；</w:t>
+              <w:t>精通主流关系型数据库（</w:t>
+            </w:r>
+            <w:r>
+              <w:rPr>
+                <w:rFonts w:ascii="微软雅黑" w:eastAsia="微软雅黑" w:hAnsi="微软雅黑" w:hint="eastAsia"/>
+              </w:rPr>
+              <w:t>例：</w:t>
+            </w:r>
+            <w:r>
+              <w:rPr>
+                <w:rFonts w:ascii="微软雅黑" w:eastAsia="微软雅黑" w:hAnsi="微软雅黑" w:hint="eastAsia"/>
+              </w:rPr>
+              <w:t>My</w:t>
+            </w:r>
+            <w:r>
+              <w:rPr>
+                <w:rFonts w:ascii="微软雅黑" w:eastAsia="微软雅黑" w:hAnsi="微软雅黑"/>
+              </w:rPr>
+              <w:t>SQL</w:t>
+            </w:r>
+            <w:r>
+              <w:rPr>
+                <w:rFonts w:ascii="微软雅黑" w:eastAsia="微软雅黑" w:hAnsi="微软雅黑" w:hint="eastAsia"/>
+              </w:rPr>
+              <w:t>），</w:t>
+            </w:r>
+            <w:r>
+              <w:rPr>
+                <w:rFonts w:ascii="微软雅黑" w:eastAsia="微软雅黑" w:hAnsi="微软雅黑" w:hint="eastAsia"/>
+              </w:rPr>
+              <w:t>数据建模，S</w:t>
+            </w:r>
+            <w:r>
+              <w:rPr>
+                <w:rFonts w:ascii="微软雅黑" w:eastAsia="微软雅黑" w:hAnsi="微软雅黑"/>
+              </w:rPr>
+              <w:t xml:space="preserve">QL </w:t>
+            </w:r>
+            <w:r>
+              <w:rPr>
+                <w:rFonts w:ascii="微软雅黑" w:eastAsia="微软雅黑" w:hAnsi="微软雅黑" w:hint="eastAsia"/>
+              </w:rPr>
+              <w:t>调优，读写分离，分库分表</w:t>
+            </w:r>
+            <w:r>
+              <w:rPr>
+                <w:rFonts w:ascii="微软雅黑" w:eastAsia="微软雅黑" w:hAnsi="微软雅黑" w:hint="eastAsia"/>
+              </w:rPr>
+              <w:t>，线上问题排查</w:t>
+            </w:r>
+            <w:r>
+              <w:rPr>
+                <w:rFonts w:ascii="微软雅黑" w:eastAsia="微软雅黑" w:hAnsi="微软雅黑" w:hint="eastAsia"/>
+              </w:rPr>
+              <w:t>；</w:t>
             </w:r>
           </w:p>
         </w:tc>
@@ -8397,7 +9346,7 @@
         <w:tc>
           <w:tcPr>
             <w:tcW w:w="11178" w:type="dxa"/>
-            <w:gridSpan w:val="6"/>
+            <w:gridSpan w:val="4"/>
           </w:tcPr>
           <w:p>
             <w:pPr>
@@ -8423,15 +9372,81 @@
             </w:r>
             <w:r>
               <w:rPr>
-                <w:rFonts w:ascii="微软雅黑" w:eastAsia="微软雅黑" w:hAnsi="微软雅黑"/>
-              </w:rPr>
-              <w:t xml:space="preserve"> Redis </w:t>
-            </w:r>
-            <w:r>
-              <w:rPr>
-                <w:rFonts w:ascii="微软雅黑" w:eastAsia="微软雅黑" w:hAnsi="微软雅黑" w:hint="eastAsia"/>
-              </w:rPr>
-              <w:t>数据库，多种数据结构落地场景、持久化方案、过期策略、主从架构、集群模式、哨兵监控；</w:t>
+                <w:rFonts w:ascii="微软雅黑" w:eastAsia="微软雅黑" w:hAnsi="微软雅黑" w:hint="eastAsia"/>
+              </w:rPr>
+              <w:t xml:space="preserve">主流 </w:t>
+            </w:r>
+            <w:r>
+              <w:rPr>
+                <w:rFonts w:ascii="微软雅黑" w:eastAsia="微软雅黑" w:hAnsi="微软雅黑"/>
+              </w:rPr>
+              <w:t>N</w:t>
+            </w:r>
+            <w:r>
+              <w:rPr>
+                <w:rFonts w:ascii="微软雅黑" w:eastAsia="微软雅黑" w:hAnsi="微软雅黑" w:hint="eastAsia"/>
+              </w:rPr>
+              <w:t>o</w:t>
+            </w:r>
+            <w:r>
+              <w:rPr>
+                <w:rFonts w:ascii="微软雅黑" w:eastAsia="微软雅黑" w:hAnsi="微软雅黑"/>
+              </w:rPr>
+              <w:t xml:space="preserve">SQL </w:t>
+            </w:r>
+            <w:r>
+              <w:rPr>
+                <w:rFonts w:ascii="微软雅黑" w:eastAsia="微软雅黑" w:hAnsi="微软雅黑" w:hint="eastAsia"/>
+              </w:rPr>
+              <w:t>数据库（例：Redis）</w:t>
+            </w:r>
+            <w:r>
+              <w:rPr>
+                <w:rFonts w:ascii="微软雅黑" w:eastAsia="微软雅黑" w:hAnsi="微软雅黑" w:hint="eastAsia"/>
+              </w:rPr>
+              <w:t>，</w:t>
+            </w:r>
+            <w:r>
+              <w:rPr>
+                <w:rFonts w:ascii="微软雅黑" w:eastAsia="微软雅黑" w:hAnsi="微软雅黑" w:hint="eastAsia"/>
+              </w:rPr>
+              <w:t>持久化与内存</w:t>
+            </w:r>
+            <w:r>
+              <w:rPr>
+                <w:rFonts w:ascii="微软雅黑" w:eastAsia="微软雅黑" w:hAnsi="微软雅黑" w:hint="eastAsia"/>
+              </w:rPr>
+              <w:t>淘汰</w:t>
+            </w:r>
+            <w:r>
+              <w:rPr>
+                <w:rFonts w:ascii="微软雅黑" w:eastAsia="微软雅黑" w:hAnsi="微软雅黑" w:hint="eastAsia"/>
+              </w:rPr>
+              <w:t>策略，</w:t>
+            </w:r>
+            <w:r>
+              <w:rPr>
+                <w:rFonts w:ascii="微软雅黑" w:eastAsia="微软雅黑" w:hAnsi="微软雅黑" w:hint="eastAsia"/>
+              </w:rPr>
+              <w:t>分布式锁，多级缓存架构</w:t>
+            </w:r>
+            <w:r>
+              <w:rPr>
+                <w:rFonts w:ascii="微软雅黑" w:eastAsia="微软雅黑" w:hAnsi="微软雅黑" w:hint="eastAsia"/>
+              </w:rPr>
+              <w:t>，</w:t>
+            </w:r>
+            <w:r>
+              <w:rPr>
+                <w:rFonts w:ascii="微软雅黑" w:eastAsia="微软雅黑" w:hAnsi="微软雅黑" w:hint="eastAsia"/>
+              </w:rPr>
+              <w:t>高并发场景落地</w:t>
+            </w:r>
+            <w:r>
+              <w:rPr>
+                <w:rFonts w:ascii="微软雅黑" w:eastAsia="微软雅黑" w:hAnsi="微软雅黑" w:hint="eastAsia"/>
+              </w:rPr>
+              <w:t>；</w:t>
             </w:r>
           </w:p>
         </w:tc>
@@ -8444,7 +9459,7 @@
         <w:tc>
           <w:tcPr>
             <w:tcW w:w="11178" w:type="dxa"/>
-            <w:gridSpan w:val="6"/>
+            <w:gridSpan w:val="4"/>
           </w:tcPr>
           <w:p>
             <w:pPr>
@@ -8472,7 +9487,7 @@
               <w:rPr>
                 <w:rFonts w:ascii="微软雅黑" w:eastAsia="微软雅黑" w:hAnsi="微软雅黑"/>
               </w:rPr>
-              <w:t xml:space="preserve"> Spring</w:t>
+              <w:t xml:space="preserve"> Nacos</w:t>
             </w:r>
             <w:r>
               <w:rPr>
@@ -8484,7 +9499,7 @@
               <w:rPr>
                 <w:rFonts w:ascii="微软雅黑" w:eastAsia="微软雅黑" w:hAnsi="微软雅黑"/>
               </w:rPr>
-              <w:t>Spring Boot</w:t>
+              <w:t>RocketMQ</w:t>
             </w:r>
             <w:r>
               <w:rPr>
@@ -8496,7 +9511,7 @@
               <w:rPr>
                 <w:rFonts w:ascii="微软雅黑" w:eastAsia="微软雅黑" w:hAnsi="微软雅黑"/>
               </w:rPr>
-              <w:t>Spring Cloud</w:t>
+              <w:t>Elasticsearch</w:t>
             </w:r>
             <w:r>
               <w:rPr>
@@ -8508,7 +9523,7 @@
               <w:rPr>
                 <w:rFonts w:ascii="微软雅黑" w:eastAsia="微软雅黑" w:hAnsi="微软雅黑"/>
               </w:rPr>
-              <w:t>Dubbo</w:t>
+              <w:t>Xxl-job</w:t>
             </w:r>
             <w:r>
               <w:rPr>
@@ -8520,13 +9535,43 @@
               <w:rPr>
                 <w:rFonts w:ascii="微软雅黑" w:eastAsia="微软雅黑" w:hAnsi="微软雅黑"/>
               </w:rPr>
-              <w:t xml:space="preserve">Mybatis </w:t>
-            </w:r>
-            <w:r>
-              <w:rPr>
-                <w:rFonts w:ascii="微软雅黑" w:eastAsia="微软雅黑" w:hAnsi="微软雅黑" w:hint="eastAsia"/>
-              </w:rPr>
-              <w:t>等开发生态与框架；</w:t>
+              <w:t>Nginx</w:t>
+            </w:r>
+            <w:r>
+              <w:rPr>
+                <w:rFonts w:ascii="微软雅黑" w:eastAsia="微软雅黑" w:hAnsi="微软雅黑" w:hint="eastAsia"/>
+              </w:rPr>
+              <w:t>、</w:t>
+            </w:r>
+            <w:r>
+              <w:rPr>
+                <w:rFonts w:ascii="微软雅黑" w:eastAsia="微软雅黑" w:hAnsi="微软雅黑"/>
+              </w:rPr>
+              <w:t>Kafka</w:t>
+            </w:r>
+            <w:r>
+              <w:rPr>
+                <w:rFonts w:ascii="微软雅黑" w:eastAsia="微软雅黑" w:hAnsi="微软雅黑" w:hint="eastAsia"/>
+              </w:rPr>
+              <w:t>、</w:t>
+            </w:r>
+            <w:r>
+              <w:rPr>
+                <w:rFonts w:ascii="微软雅黑" w:eastAsia="微软雅黑" w:hAnsi="微软雅黑"/>
+              </w:rPr>
+              <w:t>Zookeeper</w:t>
+            </w:r>
+            <w:r>
+              <w:rPr>
+                <w:rFonts w:ascii="微软雅黑" w:eastAsia="微软雅黑" w:hAnsi="微软雅黑"/>
+              </w:rPr>
+              <w:t xml:space="preserve"> </w:t>
+            </w:r>
+            <w:r>
+              <w:rPr>
+                <w:rFonts w:ascii="微软雅黑" w:eastAsia="微软雅黑" w:hAnsi="微软雅黑" w:hint="eastAsia"/>
+              </w:rPr>
+              <w:t>等分布式中间件；</w:t>
             </w:r>
           </w:p>
         </w:tc>
@@ -8539,7 +9584,7 @@
         <w:tc>
           <w:tcPr>
             <w:tcW w:w="11178" w:type="dxa"/>
-            <w:gridSpan w:val="6"/>
+            <w:gridSpan w:val="4"/>
           </w:tcPr>
           <w:p>
             <w:pPr>
@@ -8565,93 +9610,21 @@
             </w:r>
             <w:r>
               <w:rPr>
-                <w:rFonts w:ascii="微软雅黑" w:eastAsia="微软雅黑" w:hAnsi="微软雅黑"/>
-              </w:rPr>
-              <w:t xml:space="preserve"> Nacos</w:t>
-            </w:r>
-            <w:r>
-              <w:rPr>
-                <w:rFonts w:ascii="微软雅黑" w:eastAsia="微软雅黑" w:hAnsi="微软雅黑" w:hint="eastAsia"/>
-              </w:rPr>
-              <w:t>、</w:t>
-            </w:r>
-            <w:r>
-              <w:rPr>
-                <w:rFonts w:ascii="微软雅黑" w:eastAsia="微软雅黑" w:hAnsi="微软雅黑"/>
-              </w:rPr>
-              <w:t>RocketMQ</w:t>
-            </w:r>
-            <w:r>
-              <w:rPr>
-                <w:rFonts w:ascii="微软雅黑" w:eastAsia="微软雅黑" w:hAnsi="微软雅黑" w:hint="eastAsia"/>
-              </w:rPr>
-              <w:t>、</w:t>
-            </w:r>
-            <w:r>
-              <w:rPr>
-                <w:rFonts w:ascii="微软雅黑" w:eastAsia="微软雅黑" w:hAnsi="微软雅黑"/>
-              </w:rPr>
-              <w:t>Elasticsearch</w:t>
-            </w:r>
-            <w:r>
-              <w:rPr>
-                <w:rFonts w:ascii="微软雅黑" w:eastAsia="微软雅黑" w:hAnsi="微软雅黑" w:hint="eastAsia"/>
-              </w:rPr>
-              <w:t>、</w:t>
-            </w:r>
-            <w:r>
-              <w:rPr>
-                <w:rFonts w:ascii="微软雅黑" w:eastAsia="微软雅黑" w:hAnsi="微软雅黑"/>
-              </w:rPr>
-              <w:t>Xxl-job</w:t>
-            </w:r>
-            <w:r>
-              <w:rPr>
-                <w:rFonts w:ascii="微软雅黑" w:eastAsia="微软雅黑" w:hAnsi="微软雅黑" w:hint="eastAsia"/>
-              </w:rPr>
-              <w:t>、</w:t>
-            </w:r>
-            <w:r>
-              <w:rPr>
-                <w:rFonts w:ascii="微软雅黑" w:eastAsia="微软雅黑" w:hAnsi="微软雅黑"/>
-              </w:rPr>
-              <w:t>Nginx</w:t>
-            </w:r>
-            <w:r>
-              <w:rPr>
-                <w:rFonts w:ascii="微软雅黑" w:eastAsia="微软雅黑" w:hAnsi="微软雅黑" w:hint="eastAsia"/>
-              </w:rPr>
-              <w:t>、</w:t>
-            </w:r>
-            <w:r>
-              <w:rPr>
-                <w:rFonts w:ascii="微软雅黑" w:eastAsia="微软雅黑" w:hAnsi="微软雅黑"/>
-              </w:rPr>
-              <w:t>Kafka</w:t>
-            </w:r>
-            <w:r>
-              <w:rPr>
-                <w:rFonts w:ascii="微软雅黑" w:eastAsia="微软雅黑" w:hAnsi="微软雅黑" w:hint="eastAsia"/>
-              </w:rPr>
-              <w:t>、</w:t>
-            </w:r>
-            <w:r>
-              <w:rPr>
-                <w:rFonts w:ascii="微软雅黑" w:eastAsia="微软雅黑" w:hAnsi="微软雅黑"/>
-              </w:rPr>
-              <w:t>Zookeeper</w:t>
-            </w:r>
-            <w:r>
-              <w:rPr>
-                <w:rFonts w:ascii="微软雅黑" w:eastAsia="微软雅黑" w:hAnsi="微软雅黑"/>
-              </w:rPr>
-              <w:t xml:space="preserve"> </w:t>
-            </w:r>
-            <w:r>
-              <w:rPr>
-                <w:rFonts w:ascii="微软雅黑" w:eastAsia="微软雅黑" w:hAnsi="微软雅黑" w:hint="eastAsia"/>
-              </w:rPr>
-              <w:t>等分布式中间件；</w:t>
+                <w:rFonts w:ascii="微软雅黑" w:eastAsia="微软雅黑" w:hAnsi="微软雅黑" w:hint="eastAsia"/>
+              </w:rPr>
+              <w:t>分布式系统原理，计算、存储、消息队列、集群性能优化、</w:t>
+            </w:r>
+            <w:r>
+              <w:rPr>
+                <w:rFonts w:ascii="微软雅黑" w:eastAsia="微软雅黑" w:hAnsi="微软雅黑" w:hint="eastAsia"/>
+              </w:rPr>
+              <w:t>分布式</w:t>
+            </w:r>
+            <w:r>
+              <w:rPr>
+                <w:rFonts w:ascii="微软雅黑" w:eastAsia="微软雅黑" w:hAnsi="微软雅黑" w:hint="eastAsia"/>
+              </w:rPr>
+              <w:t>调度与管理有深入的理解和实战经验；</w:t>
             </w:r>
           </w:p>
         </w:tc>
@@ -8664,7 +9637,7 @@
         <w:tc>
           <w:tcPr>
             <w:tcW w:w="11178" w:type="dxa"/>
-            <w:gridSpan w:val="6"/>
+            <w:gridSpan w:val="4"/>
           </w:tcPr>
           <w:p>
             <w:pPr>
@@ -8684,51 +9657,66 @@
             </w:pPr>
             <w:r>
               <w:rPr>
-                <w:rFonts w:ascii="微软雅黑" w:eastAsia="微软雅黑" w:hAnsi="微软雅黑" w:hint="eastAsia"/>
+                <w:rFonts w:ascii="微软雅黑" w:eastAsia="微软雅黑" w:hAnsi="微软雅黑" w:cs="宋体" w:hint="eastAsia"/>
+                <w:color w:val="000000"/>
+                <w:kern w:val="0"/>
+                <w:szCs w:val="21"/>
               </w:rPr>
               <w:t>熟悉</w:t>
             </w:r>
             <w:r>
               <w:rPr>
-                <w:rFonts w:ascii="微软雅黑" w:eastAsia="微软雅黑" w:hAnsi="微软雅黑" w:hint="eastAsia"/>
-              </w:rPr>
-              <w:t>设计模式，</w:t>
-            </w:r>
-            <w:r>
-              <w:rPr>
-                <w:rFonts w:ascii="微软雅黑" w:eastAsia="微软雅黑" w:hAnsi="微软雅黑" w:hint="eastAsia"/>
-              </w:rPr>
-              <w:t>具备中大型</w:t>
-            </w:r>
-            <w:r>
-              <w:rPr>
-                <w:rFonts w:ascii="微软雅黑" w:eastAsia="微软雅黑" w:hAnsi="微软雅黑" w:hint="eastAsia"/>
-              </w:rPr>
-              <w:t>应用的</w:t>
-            </w:r>
-            <w:r>
-              <w:rPr>
-                <w:rFonts w:ascii="微软雅黑" w:eastAsia="微软雅黑" w:hAnsi="微软雅黑" w:hint="eastAsia"/>
-              </w:rPr>
-              <w:t>开发</w:t>
-            </w:r>
-            <w:r>
-              <w:rPr>
-                <w:rFonts w:ascii="微软雅黑" w:eastAsia="微软雅黑" w:hAnsi="微软雅黑" w:hint="eastAsia"/>
-              </w:rPr>
-              <w:t>经验，</w:t>
-            </w:r>
-            <w:r>
-              <w:rPr>
-                <w:rFonts w:ascii="微软雅黑" w:eastAsia="微软雅黑" w:hAnsi="微软雅黑" w:hint="eastAsia"/>
-              </w:rPr>
-              <w:t>有核心模块设计能力，能够根据业务展开合理架构方案</w:t>
-            </w:r>
-            <w:r>
-              <w:rPr>
-                <w:rFonts w:ascii="微软雅黑" w:eastAsia="微软雅黑" w:hAnsi="微软雅黑"/>
-              </w:rPr>
-              <w:t>;</w:t>
+                <w:rFonts w:ascii="微软雅黑" w:eastAsia="微软雅黑" w:hAnsi="微软雅黑" w:cs="宋体" w:hint="eastAsia"/>
+                <w:color w:val="000000"/>
+                <w:kern w:val="0"/>
+                <w:szCs w:val="21"/>
+              </w:rPr>
+              <w:t>功能测试</w:t>
+            </w:r>
+            <w:r>
+              <w:rPr>
+                <w:rFonts w:ascii="微软雅黑" w:eastAsia="微软雅黑" w:hAnsi="微软雅黑" w:cs="宋体" w:hint="eastAsia"/>
+                <w:color w:val="000000"/>
+                <w:kern w:val="0"/>
+                <w:szCs w:val="21"/>
+              </w:rPr>
+              <w:t>、</w:t>
+            </w:r>
+            <w:r>
+              <w:rPr>
+                <w:rFonts w:ascii="微软雅黑" w:eastAsia="微软雅黑" w:hAnsi="微软雅黑" w:cs="宋体" w:hint="eastAsia"/>
+                <w:color w:val="000000"/>
+                <w:kern w:val="0"/>
+                <w:szCs w:val="21"/>
+              </w:rPr>
+              <w:t>单元测试、冒烟测试、集成测试、QA测试</w:t>
+            </w:r>
+            <w:r>
+              <w:rPr>
+                <w:rFonts w:ascii="微软雅黑" w:eastAsia="微软雅黑" w:hAnsi="微软雅黑" w:cs="宋体" w:hint="eastAsia"/>
+                <w:color w:val="000000"/>
+                <w:kern w:val="0"/>
+                <w:szCs w:val="21"/>
+              </w:rPr>
+              <w:t>、</w:t>
+            </w:r>
+            <w:r>
+              <w:rPr>
+                <w:rFonts w:ascii="微软雅黑" w:eastAsia="微软雅黑" w:hAnsi="微软雅黑" w:cs="宋体" w:hint="eastAsia"/>
+                <w:color w:val="000000"/>
+                <w:kern w:val="0"/>
+                <w:szCs w:val="21"/>
+              </w:rPr>
+              <w:t>性能测试（Jmeter）、自动化测试（selenium）</w:t>
+            </w:r>
+            <w:r>
+              <w:rPr>
+                <w:rFonts w:ascii="微软雅黑" w:eastAsia="微软雅黑" w:hAnsi="微软雅黑" w:cs="宋体" w:hint="eastAsia"/>
+                <w:color w:val="000000"/>
+                <w:kern w:val="0"/>
+                <w:szCs w:val="21"/>
+              </w:rPr>
+              <w:t>；</w:t>
             </w:r>
           </w:p>
         </w:tc>
@@ -8736,12 +9724,12 @@
       <w:tr>
         <w:trPr>
           <w:cantSplit/>
-          <w:trHeight w:val="288"/>
+          <w:trHeight w:val="80"/>
         </w:trPr>
         <w:tc>
           <w:tcPr>
             <w:tcW w:w="11178" w:type="dxa"/>
-            <w:gridSpan w:val="6"/>
+            <w:gridSpan w:val="4"/>
           </w:tcPr>
           <w:p>
             <w:pPr>
@@ -8769,7 +9757,43 @@
               <w:rPr>
                 <w:rFonts w:ascii="微软雅黑" w:eastAsia="微软雅黑" w:hAnsi="微软雅黑" w:hint="eastAsia"/>
               </w:rPr>
-              <w:t>分布式系统原理，计算、存储、消息队列、集群性能优化、调度与管理有深入的理解和实战经验；</w:t>
+              <w:t>设计模式，</w:t>
+            </w:r>
+            <w:r>
+              <w:rPr>
+                <w:rFonts w:ascii="微软雅黑" w:eastAsia="微软雅黑" w:hAnsi="微软雅黑" w:hint="eastAsia"/>
+              </w:rPr>
+              <w:t>具备中大型</w:t>
+            </w:r>
+            <w:r>
+              <w:rPr>
+                <w:rFonts w:ascii="微软雅黑" w:eastAsia="微软雅黑" w:hAnsi="微软雅黑" w:hint="eastAsia"/>
+              </w:rPr>
+              <w:t>应用的</w:t>
+            </w:r>
+            <w:r>
+              <w:rPr>
+                <w:rFonts w:ascii="微软雅黑" w:eastAsia="微软雅黑" w:hAnsi="微软雅黑" w:hint="eastAsia"/>
+              </w:rPr>
+              <w:t>开发</w:t>
+            </w:r>
+            <w:r>
+              <w:rPr>
+                <w:rFonts w:ascii="微软雅黑" w:eastAsia="微软雅黑" w:hAnsi="微软雅黑" w:hint="eastAsia"/>
+              </w:rPr>
+              <w:t>经验，</w:t>
+            </w:r>
+            <w:r>
+              <w:rPr>
+                <w:rFonts w:ascii="微软雅黑" w:eastAsia="微软雅黑" w:hAnsi="微软雅黑" w:hint="eastAsia"/>
+              </w:rPr>
+              <w:t>有核心模块设计能力，能够根据业务展开合理架构方案</w:t>
+            </w:r>
+            <w:r>
+              <w:rPr>
+                <w:rFonts w:ascii="微软雅黑" w:eastAsia="微软雅黑" w:hAnsi="微软雅黑" w:hint="eastAsia"/>
+              </w:rPr>
+              <w:t>；</w:t>
             </w:r>
           </w:p>
         </w:tc>
@@ -8782,7 +9806,7 @@
         <w:tc>
           <w:tcPr>
             <w:tcW w:w="11178" w:type="dxa"/>
-            <w:gridSpan w:val="6"/>
+            <w:gridSpan w:val="4"/>
           </w:tcPr>
           <w:p>
             <w:pPr>
@@ -8816,11 +9840,42 @@
               <w:rPr>
                 <w:rFonts w:ascii="微软雅黑" w:eastAsia="微软雅黑" w:hAnsi="微软雅黑" w:hint="eastAsia"/>
               </w:rPr>
-              <w:t>与团队协作，拥有跨部门异构系统对接经验；</w:t>
+              <w:t>与团队协作，拥有跨部门</w:t>
+            </w:r>
+            <w:r>
+              <w:rPr>
+                <w:rFonts w:ascii="微软雅黑" w:eastAsia="微软雅黑" w:hAnsi="微软雅黑" w:hint="eastAsia"/>
+              </w:rPr>
+              <w:t>大型</w:t>
+            </w:r>
+            <w:r>
+              <w:rPr>
+                <w:rFonts w:ascii="微软雅黑" w:eastAsia="微软雅黑" w:hAnsi="微软雅黑" w:hint="eastAsia"/>
+              </w:rPr>
+              <w:t>异构系统</w:t>
+            </w:r>
+            <w:r>
+              <w:rPr>
+                <w:rFonts w:ascii="微软雅黑" w:eastAsia="微软雅黑" w:hAnsi="微软雅黑" w:hint="eastAsia"/>
+              </w:rPr>
+              <w:t>架构开发</w:t>
+            </w:r>
+            <w:r>
+              <w:rPr>
+                <w:rFonts w:ascii="微软雅黑" w:eastAsia="微软雅黑" w:hAnsi="微软雅黑" w:hint="eastAsia"/>
+              </w:rPr>
+              <w:t>与合作</w:t>
+            </w:r>
+            <w:r>
+              <w:rPr>
+                <w:rFonts w:ascii="微软雅黑" w:eastAsia="微软雅黑" w:hAnsi="微软雅黑" w:hint="eastAsia"/>
+              </w:rPr>
+              <w:t>经验；</w:t>
             </w:r>
           </w:p>
         </w:tc>
       </w:tr>
+      <w:bookmarkEnd w:id="1"/>
       <w:tr>
         <w:trPr>
           <w:cantSplit/>
@@ -8829,7 +9884,7 @@
         <w:tc>
           <w:tcPr>
             <w:tcW w:w="11178" w:type="dxa"/>
-            <w:gridSpan w:val="6"/>
+            <w:gridSpan w:val="4"/>
           </w:tcPr>
           <w:p>
             <w:pPr>
@@ -8849,15 +9904,51 @@
             </w:pPr>
             <w:r>
               <w:rPr>
-                <w:rFonts w:ascii="微软雅黑" w:eastAsia="微软雅黑" w:hAnsi="微软雅黑" w:hint="eastAsia"/>
-              </w:rPr>
-              <w:t>具备较强的逻辑思维能力，</w:t>
-            </w:r>
-            <w:r>
-              <w:rPr>
-                <w:rFonts w:ascii="微软雅黑" w:eastAsia="微软雅黑" w:hAnsi="微软雅黑" w:hint="eastAsia"/>
-              </w:rPr>
-              <w:t>良好的编码习惯，注重工程化代码质量、文档细节和团队合作。</w:t>
+                <w:rFonts w:ascii="微软雅黑" w:eastAsia="微软雅黑" w:hAnsi="微软雅黑"/>
+              </w:rPr>
+              <w:t>拥有 DevOps 能</w:t>
+            </w:r>
+            <w:r>
+              <w:rPr>
+                <w:rFonts w:ascii="微软雅黑" w:eastAsia="微软雅黑" w:hAnsi="微软雅黑" w:hint="eastAsia"/>
+              </w:rPr>
+              <w:t>⼒：熟悉</w:t>
+            </w:r>
+            <w:r>
+              <w:rPr>
+                <w:rFonts w:ascii="微软雅黑" w:eastAsia="微软雅黑" w:hAnsi="微软雅黑"/>
+              </w:rPr>
+              <w:t xml:space="preserve"> Docker 、Jenkins 等 CICD </w:t>
+            </w:r>
+            <w:r>
+              <w:rPr>
+                <w:rFonts w:ascii="微软雅黑" w:eastAsia="微软雅黑" w:hAnsi="微软雅黑" w:hint="eastAsia"/>
+              </w:rPr>
+              <w:t>⼯具，熟悉</w:t>
+            </w:r>
+            <w:r>
+              <w:rPr>
+                <w:rFonts w:ascii="微软雅黑" w:eastAsia="微软雅黑" w:hAnsi="微软雅黑"/>
+              </w:rPr>
+              <w:t xml:space="preserve"> Linux 操作系统，掌握 vim 与 She</w:t>
+            </w:r>
+            <w:r>
+              <w:rPr>
+                <w:rFonts w:ascii="微软雅黑" w:eastAsia="微软雅黑" w:hAnsi="微软雅黑" w:hint="eastAsia"/>
+              </w:rPr>
+              <w:t>l</w:t>
+            </w:r>
+            <w:r>
+              <w:rPr>
+                <w:rFonts w:ascii="微软雅黑" w:eastAsia="微软雅黑" w:hAnsi="微软雅黑"/>
+              </w:rPr>
+              <w:t>l</w:t>
+            </w:r>
+            <w:r>
+              <w:rPr>
+                <w:rFonts w:ascii="微软雅黑" w:eastAsia="微软雅黑" w:hAnsi="微软雅黑" w:hint="eastAsia"/>
+              </w:rPr>
+              <w:t>；</w:t>
             </w:r>
           </w:p>
         </w:tc>
@@ -8870,119 +9961,35 @@
         <w:tc>
           <w:tcPr>
             <w:tcW w:w="11178" w:type="dxa"/>
-            <w:gridSpan w:val="6"/>
+            <w:gridSpan w:val="4"/>
           </w:tcPr>
           <w:p>
             <w:pPr>
               <w:pStyle w:val="1"/>
+              <w:numPr>
+                <w:ilvl w:val="0"/>
+                <w:numId w:val="1"/>
+              </w:numPr>
               <w:adjustRightInd w:val="0"/>
               <w:snapToGrid w:val="0"/>
               <w:spacing w:line="276" w:lineRule="auto"/>
-              <w:ind w:firstLineChars="0" w:firstLine="0"/>
+              <w:ind w:firstLineChars="0"/>
               <w:jc w:val="left"/>
               <w:rPr>
                 <w:rFonts w:ascii="微软雅黑" w:eastAsia="微软雅黑" w:hAnsi="微软雅黑"/>
               </w:rPr>
             </w:pPr>
-          </w:p>
-        </w:tc>
-      </w:tr>
-      <w:tr>
-        <w:trPr>
-          <w:cantSplit/>
-          <w:trHeight w:val="454"/>
-        </w:trPr>
-        <w:tc>
-          <w:tcPr>
-            <w:tcW w:w="11178" w:type="dxa"/>
-            <w:gridSpan w:val="6"/>
-          </w:tcPr>
-          <w:p>
-            <w:pPr>
-              <w:adjustRightInd w:val="0"/>
-              <w:snapToGrid w:val="0"/>
-              <w:rPr>
-                <w:rFonts w:ascii="微软雅黑" w:eastAsia="微软雅黑" w:hAnsi="微软雅黑"/>
-              </w:rPr>
-            </w:pPr>
-            <w:r>
-              <w:rPr>
-                <w:noProof/>
-              </w:rPr>
-              <mc:AlternateContent>
-                <mc:Choice Requires="wps">
-                  <w:drawing>
-                    <wp:anchor distT="4294967295" distB="4294967295" distL="114300" distR="114300" simplePos="0" relativeHeight="251666432" behindDoc="0" locked="0" layoutInCell="1" allowOverlap="1" wp14:anchorId="3A3D5018" wp14:editId="01D2FB4A">
-                      <wp:simplePos x="0" y="0"/>
-                      <wp:positionH relativeFrom="column">
-                        <wp:posOffset>0</wp:posOffset>
-                      </wp:positionH>
-                      <wp:positionV relativeFrom="paragraph">
-                        <wp:posOffset>309244</wp:posOffset>
-                      </wp:positionV>
-                      <wp:extent cx="6839585" cy="0"/>
-                      <wp:effectExtent l="0" t="0" r="0" b="0"/>
-                      <wp:wrapNone/>
-                      <wp:docPr id="7" name="直接连接符 7"/>
-                      <wp:cNvGraphicFramePr>
-                        <a:graphicFrameLocks xmlns:a="http://schemas.openxmlformats.org/drawingml/2006/main"/>
-                      </wp:cNvGraphicFramePr>
-                      <a:graphic xmlns:a="http://schemas.openxmlformats.org/drawingml/2006/main">
-                        <a:graphicData uri="http://schemas.microsoft.com/office/word/2010/wordprocessingShape">
-                          <wps:wsp>
-                            <wps:cNvCnPr>
-                              <a:cxnSpLocks/>
-                            </wps:cNvCnPr>
-                            <wps:spPr>
-                              <a:xfrm>
-                                <a:off x="0" y="0"/>
-                                <a:ext cx="6839585" cy="0"/>
-                              </a:xfrm>
-                              <a:prstGeom prst="line">
-                                <a:avLst/>
-                              </a:prstGeom>
-                              <a:noFill/>
-                              <a:ln w="6350" cap="flat" cmpd="sng" algn="ctr">
-                                <a:solidFill>
-                                  <a:srgbClr val="FF4500"/>
-                                </a:solidFill>
-                                <a:prstDash val="solid"/>
-                                <a:miter lim="800000"/>
-                              </a:ln>
-                              <a:effectLst/>
-                            </wps:spPr>
-                            <wps:bodyPr/>
-                          </wps:wsp>
-                        </a:graphicData>
-                      </a:graphic>
-                      <wp14:sizeRelH relativeFrom="margin">
-                        <wp14:pctWidth>0</wp14:pctWidth>
-                      </wp14:sizeRelH>
-                      <wp14:sizeRelV relativeFrom="page">
-                        <wp14:pctHeight>0</wp14:pctHeight>
-                      </wp14:sizeRelV>
-                    </wp:anchor>
-                  </w:drawing>
-                </mc:Choice>
-                <mc:Fallback>
-                  <w:pict>
-                    <v:line w14:anchorId="738A2496" id="直接连接符 7" o:spid="_x0000_s1026" style="position:absolute;left:0;text-align:left;z-index:251666432;visibility:visible;mso-wrap-style:square;mso-width-percent:0;mso-height-percent:0;mso-wrap-distance-left:9pt;mso-wrap-distance-top:-3e-5mm;mso-wrap-distance-right:9pt;mso-wrap-distance-bottom:-3e-5mm;mso-position-horizontal:absolute;mso-position-horizontal-relative:text;mso-position-vertical:absolute;mso-position-vertical-relative:text;mso-width-percent:0;mso-height-percent:0;mso-width-relative:margin;mso-height-relative:page" from="0,24.35pt" to="538.55pt,24.35pt" o:gfxdata="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" strokecolor="#ff4500" strokeweight=".5pt">
-                      <v:stroke joinstyle="miter"/>
-                      <o:lock v:ext="edit" shapetype="f"/>
-                    </v:line>
-                  </w:pict>
-                </mc:Fallback>
-              </mc:AlternateContent>
-            </w:r>
-            <w:r>
-              <w:rPr>
-                <w:rFonts w:ascii="微软雅黑" w:eastAsia="微软雅黑" w:hAnsi="微软雅黑" w:hint="eastAsia"/>
-                <w:b/>
-                <w:color w:val="555555"/>
-                <w:sz w:val="28"/>
-                <w:szCs w:val="28"/>
-              </w:rPr>
-              <w:t>奖项荣誉</w:t>
+            <w:r>
+              <w:rPr>
+                <w:rFonts w:ascii="微软雅黑" w:eastAsia="微软雅黑" w:hAnsi="微软雅黑"/>
+              </w:rPr>
+              <w:t>拥有较强的产品思维，和业务抽象能力，能够深入理解业务需求，为产品提供有效的技术支持</w:t>
+            </w:r>
+            <w:r>
+              <w:rPr>
+                <w:rFonts w:ascii="微软雅黑" w:eastAsia="微软雅黑" w:hAnsi="微软雅黑" w:hint="eastAsia"/>
+              </w:rPr>
+              <w:t>；</w:t>
             </w:r>
           </w:p>
         </w:tc>
@@ -8994,100 +10001,42 @@
         </w:trPr>
         <w:tc>
           <w:tcPr>
-            <w:tcW w:w="1539" w:type="dxa"/>
+            <w:tcW w:w="11178" w:type="dxa"/>
+            <w:gridSpan w:val="4"/>
           </w:tcPr>
           <w:p>
             <w:pPr>
-              <w:spacing w:line="288" w:lineRule="auto"/>
-              <w:jc w:val="center"/>
+              <w:pStyle w:val="1"/>
+              <w:numPr>
+                <w:ilvl w:val="0"/>
+                <w:numId w:val="1"/>
+              </w:numPr>
+              <w:adjustRightInd w:val="0"/>
+              <w:snapToGrid w:val="0"/>
+              <w:spacing w:line="276" w:lineRule="auto"/>
+              <w:ind w:firstLineChars="0"/>
+              <w:jc w:val="left"/>
               <w:rPr>
                 <w:rFonts w:ascii="微软雅黑" w:eastAsia="微软雅黑" w:hAnsi="微软雅黑"/>
               </w:rPr>
             </w:pPr>
             <w:r>
               <w:rPr>
-                <w:rFonts w:ascii="微软雅黑" w:eastAsia="微软雅黑" w:hAnsi="微软雅黑"/>
-              </w:rPr>
-              <w:t>2021</w:t>
-            </w:r>
-            <w:r>
-              <w:rPr>
-                <w:rFonts w:ascii="微软雅黑" w:eastAsia="微软雅黑" w:hAnsi="微软雅黑" w:hint="eastAsia"/>
-              </w:rPr>
-              <w:t>年</w:t>
-            </w:r>
-          </w:p>
-        </w:tc>
-        <w:tc>
-          <w:tcPr>
-            <w:tcW w:w="729" w:type="dxa"/>
-          </w:tcPr>
-          <w:p>
-            <w:pPr>
-              <w:spacing w:line="288" w:lineRule="auto"/>
-              <w:jc w:val="center"/>
-              <w:rPr>
-                <w:rFonts w:ascii="微软雅黑" w:eastAsia="微软雅黑" w:hAnsi="微软雅黑"/>
-              </w:rPr>
-            </w:pPr>
-            <w:r>
-              <w:rPr>
-                <w:rFonts w:ascii="微软雅黑" w:eastAsia="微软雅黑" w:hAnsi="微软雅黑" w:hint="eastAsia"/>
-              </w:rPr>
-              <w:t>军级</w:t>
-            </w:r>
-          </w:p>
-        </w:tc>
-        <w:tc>
-          <w:tcPr>
-            <w:tcW w:w="6135" w:type="dxa"/>
-            <w:gridSpan w:val="3"/>
-          </w:tcPr>
-          <w:p>
-            <w:pPr>
-              <w:spacing w:line="288" w:lineRule="auto"/>
-              <w:jc w:val="center"/>
-              <w:rPr>
-                <w:rFonts w:ascii="微软雅黑" w:eastAsia="微软雅黑" w:hAnsi="微软雅黑"/>
-              </w:rPr>
-            </w:pPr>
-            <w:r>
-              <w:rPr>
-                <w:rFonts w:ascii="微软雅黑" w:eastAsia="微软雅黑" w:hAnsi="微软雅黑" w:hint="eastAsia"/>
-              </w:rPr>
-              <w:t>“四有”优秀士兵</w:t>
-            </w:r>
-            <w:r>
-              <w:rPr>
-                <w:rFonts w:ascii="微软雅黑" w:eastAsia="微软雅黑" w:hAnsi="微软雅黑" w:hint="eastAsia"/>
-              </w:rPr>
-              <w:t>奖章</w:t>
-            </w:r>
-          </w:p>
-        </w:tc>
-        <w:tc>
-          <w:tcPr>
-            <w:tcW w:w="2775" w:type="dxa"/>
-          </w:tcPr>
-          <w:p>
-            <w:pPr>
-              <w:spacing w:line="288" w:lineRule="auto"/>
-              <w:jc w:val="center"/>
-              <w:rPr>
-                <w:rFonts w:ascii="微软雅黑" w:eastAsia="微软雅黑" w:hAnsi="微软雅黑"/>
-              </w:rPr>
-            </w:pPr>
-            <w:r>
-              <w:rPr>
-                <w:rFonts w:ascii="微软雅黑" w:eastAsia="微软雅黑" w:hAnsi="微软雅黑"/>
-              </w:rPr>
-              <w:t xml:space="preserve">73022 </w:t>
-            </w:r>
-            <w:r>
-              <w:rPr>
-                <w:rFonts w:ascii="微软雅黑" w:eastAsia="微软雅黑" w:hAnsi="微软雅黑" w:hint="eastAsia"/>
-              </w:rPr>
-              <w:t>部队政治工作部</w:t>
+                <w:rFonts w:ascii="微软雅黑" w:eastAsia="微软雅黑" w:hAnsi="微软雅黑" w:hint="eastAsia"/>
+              </w:rPr>
+              <w:t>具备较强的逻辑思维能力，</w:t>
+            </w:r>
+            <w:r>
+              <w:rPr>
+                <w:rFonts w:ascii="微软雅黑" w:eastAsia="微软雅黑" w:hAnsi="微软雅黑" w:hint="eastAsia"/>
+              </w:rPr>
+              <w:t>良好的编码习惯，注重工程化代码质量、文档细节和团队合作</w:t>
+            </w:r>
+            <w:r>
+              <w:rPr>
+                <w:rFonts w:ascii="微软雅黑" w:eastAsia="微软雅黑" w:hAnsi="微软雅黑" w:hint="eastAsia"/>
+              </w:rPr>
+              <w:t>；</w:t>
             </w:r>
           </w:p>
         </w:tc>
@@ -9099,12 +10048,18 @@
         </w:trPr>
         <w:tc>
           <w:tcPr>
-            <w:tcW w:w="1539" w:type="dxa"/>
+            <w:tcW w:w="11178" w:type="dxa"/>
+            <w:gridSpan w:val="4"/>
           </w:tcPr>
           <w:p>
             <w:pPr>
-              <w:spacing w:line="288" w:lineRule="auto"/>
-              <w:jc w:val="center"/>
+              <w:widowControl/>
+              <w:numPr>
+                <w:ilvl w:val="0"/>
+                <w:numId w:val="1"/>
+              </w:numPr>
+              <w:shd w:val="clear" w:color="auto" w:fill="FFFFFF"/>
+              <w:jc w:val="left"/>
               <w:rPr>
                 <w:rFonts w:ascii="微软雅黑" w:eastAsia="微软雅黑" w:hAnsi="微软雅黑"/>
               </w:rPr>
@@ -9113,92 +10068,43 @@
               <w:rPr>
                 <w:rFonts w:ascii="微软雅黑" w:eastAsia="微软雅黑" w:hAnsi="微软雅黑"/>
               </w:rPr>
-              <w:t>2021</w:t>
-            </w:r>
-            <w:r>
-              <w:rPr>
-                <w:rFonts w:ascii="微软雅黑" w:eastAsia="微软雅黑" w:hAnsi="微软雅黑" w:hint="eastAsia"/>
-              </w:rPr>
-              <w:t>年</w:t>
-            </w:r>
-          </w:p>
-        </w:tc>
-        <w:tc>
-          <w:tcPr>
-            <w:tcW w:w="729" w:type="dxa"/>
-          </w:tcPr>
-          <w:p>
-            <w:pPr>
-              <w:spacing w:line="288" w:lineRule="auto"/>
-              <w:jc w:val="center"/>
-              <w:rPr>
-                <w:rFonts w:ascii="微软雅黑" w:eastAsia="微软雅黑" w:hAnsi="微软雅黑"/>
-              </w:rPr>
-            </w:pPr>
-            <w:r>
-              <w:rPr>
-                <w:rFonts w:ascii="微软雅黑" w:eastAsia="微软雅黑" w:hAnsi="微软雅黑" w:hint="eastAsia"/>
-              </w:rPr>
-              <w:t>旅</w:t>
-            </w:r>
-            <w:r>
-              <w:rPr>
-                <w:rFonts w:ascii="微软雅黑" w:eastAsia="微软雅黑" w:hAnsi="微软雅黑" w:hint="eastAsia"/>
-              </w:rPr>
-              <w:t>级</w:t>
-            </w:r>
-          </w:p>
-        </w:tc>
-        <w:tc>
-          <w:tcPr>
-            <w:tcW w:w="6135" w:type="dxa"/>
-            <w:gridSpan w:val="3"/>
-          </w:tcPr>
-          <w:p>
-            <w:pPr>
-              <w:spacing w:line="288" w:lineRule="auto"/>
-              <w:jc w:val="center"/>
-              <w:rPr>
-                <w:rFonts w:ascii="微软雅黑" w:eastAsia="微软雅黑" w:hAnsi="微软雅黑"/>
-              </w:rPr>
-            </w:pPr>
-            <w:r>
-              <w:rPr>
-                <w:rFonts w:ascii="微软雅黑" w:eastAsia="微软雅黑" w:hAnsi="微软雅黑"/>
-              </w:rPr>
-              <w:t xml:space="preserve"> </w:t>
-            </w:r>
-            <w:r>
-              <w:rPr>
-                <w:rFonts w:ascii="微软雅黑" w:eastAsia="微软雅黑" w:hAnsi="微软雅黑" w:hint="eastAsia"/>
-              </w:rPr>
-              <w:t>军工项目研发个人嘉奖</w:t>
-            </w:r>
-          </w:p>
-        </w:tc>
-        <w:tc>
-          <w:tcPr>
-            <w:tcW w:w="2775" w:type="dxa"/>
-          </w:tcPr>
-          <w:p>
-            <w:pPr>
-              <w:spacing w:line="288" w:lineRule="auto"/>
-              <w:jc w:val="center"/>
-              <w:rPr>
-                <w:rFonts w:ascii="微软雅黑" w:eastAsia="微软雅黑" w:hAnsi="微软雅黑"/>
-              </w:rPr>
-            </w:pPr>
-            <w:r>
-              <w:rPr>
-                <w:rFonts w:ascii="微软雅黑" w:eastAsia="微软雅黑" w:hAnsi="微软雅黑"/>
-              </w:rPr>
-              <w:t xml:space="preserve">73022 </w:t>
-            </w:r>
-            <w:r>
-              <w:rPr>
-                <w:rFonts w:ascii="微软雅黑" w:eastAsia="微软雅黑" w:hAnsi="微软雅黑" w:hint="eastAsia"/>
-              </w:rPr>
-              <w:t>部队政治工作部</w:t>
+              <w:t>具备团队管理经验</w:t>
+            </w:r>
+            <w:r>
+              <w:rPr>
+                <w:rFonts w:ascii="微软雅黑" w:eastAsia="微软雅黑" w:hAnsi="微软雅黑" w:hint="eastAsia"/>
+              </w:rPr>
+              <w:t>，</w:t>
+            </w:r>
+            <w:r>
+              <w:rPr>
+                <w:rFonts w:ascii="微软雅黑" w:eastAsia="微软雅黑" w:hAnsi="微软雅黑"/>
+              </w:rPr>
+              <w:t>持续致</w:t>
+            </w:r>
+            <w:r>
+              <w:rPr>
+                <w:rFonts w:ascii="微软雅黑" w:eastAsia="微软雅黑" w:hAnsi="微软雅黑" w:hint="eastAsia"/>
+              </w:rPr>
+              <w:t>⼒于优秀团队组建和研发管理流程改善</w:t>
+            </w:r>
+            <w:r>
+              <w:rPr>
+                <w:rFonts w:ascii="微软雅黑" w:eastAsia="微软雅黑" w:hAnsi="微软雅黑" w:hint="eastAsia"/>
+              </w:rPr>
+              <w:t>；</w:t>
+            </w:r>
+            <w:r>
+              <w:rPr>
+                <w:rFonts w:ascii="微软雅黑" w:eastAsia="微软雅黑" w:hAnsi="微软雅黑"/>
+              </w:rPr>
+              <w:t>负责技术评审以及整体进度把控</w:t>
+            </w:r>
+            <w:r>
+              <w:rPr>
+                <w:rFonts w:ascii="微软雅黑" w:eastAsia="微软雅黑" w:hAnsi="微软雅黑" w:hint="eastAsia"/>
+              </w:rPr>
+              <w:t>；</w:t>
             </w:r>
           </w:p>
         </w:tc>
@@ -9206,98 +10112,61 @@
       <w:tr>
         <w:trPr>
           <w:cantSplit/>
-          <w:trHeight w:val="336"/>
+          <w:trHeight w:val="301"/>
         </w:trPr>
         <w:tc>
           <w:tcPr>
-            <w:tcW w:w="1539" w:type="dxa"/>
+            <w:tcW w:w="11178" w:type="dxa"/>
+            <w:gridSpan w:val="4"/>
           </w:tcPr>
           <w:p>
             <w:pPr>
-              <w:spacing w:line="288" w:lineRule="auto"/>
-              <w:jc w:val="center"/>
+              <w:widowControl/>
+              <w:numPr>
+                <w:ilvl w:val="0"/>
+                <w:numId w:val="1"/>
+              </w:numPr>
+              <w:shd w:val="clear" w:color="auto" w:fill="FFFFFF"/>
+              <w:jc w:val="left"/>
               <w:rPr>
                 <w:rFonts w:ascii="微软雅黑" w:eastAsia="微软雅黑" w:hAnsi="微软雅黑"/>
               </w:rPr>
             </w:pPr>
             <w:r>
               <w:rPr>
-                <w:rFonts w:ascii="微软雅黑" w:eastAsia="微软雅黑" w:hAnsi="微软雅黑"/>
-              </w:rPr>
-              <w:t>2017</w:t>
-            </w:r>
-            <w:r>
-              <w:rPr>
-                <w:rFonts w:ascii="微软雅黑" w:eastAsia="微软雅黑" w:hAnsi="微软雅黑" w:hint="eastAsia"/>
-              </w:rPr>
-              <w:t>年</w:t>
-            </w:r>
-          </w:p>
-        </w:tc>
-        <w:tc>
-          <w:tcPr>
-            <w:tcW w:w="729" w:type="dxa"/>
-          </w:tcPr>
-          <w:p>
-            <w:pPr>
-              <w:spacing w:line="288" w:lineRule="auto"/>
-              <w:jc w:val="center"/>
-              <w:rPr>
-                <w:rFonts w:ascii="微软雅黑" w:eastAsia="微软雅黑" w:hAnsi="微软雅黑"/>
-              </w:rPr>
-            </w:pPr>
-            <w:r>
-              <w:rPr>
-                <w:rFonts w:ascii="微软雅黑" w:eastAsia="微软雅黑" w:hAnsi="微软雅黑" w:hint="eastAsia"/>
-              </w:rPr>
-              <w:t>省级</w:t>
-            </w:r>
-          </w:p>
-        </w:tc>
-        <w:tc>
-          <w:tcPr>
-            <w:tcW w:w="6135" w:type="dxa"/>
-            <w:gridSpan w:val="3"/>
-          </w:tcPr>
-          <w:p>
-            <w:pPr>
-              <w:spacing w:line="288" w:lineRule="auto"/>
-              <w:jc w:val="center"/>
-              <w:rPr>
-                <w:rFonts w:ascii="微软雅黑" w:eastAsia="微软雅黑" w:hAnsi="微软雅黑"/>
-              </w:rPr>
-            </w:pPr>
-            <w:r>
-              <w:rPr>
-                <w:rFonts w:ascii="微软雅黑" w:eastAsia="微软雅黑" w:hAnsi="微软雅黑" w:hint="eastAsia"/>
-              </w:rPr>
-              <w:t>《大数据时代下爬虫技术应用与研究》嘉奖证书</w:t>
-            </w:r>
-          </w:p>
-        </w:tc>
-        <w:tc>
-          <w:tcPr>
-            <w:tcW w:w="2775" w:type="dxa"/>
-          </w:tcPr>
-          <w:p>
-            <w:pPr>
-              <w:spacing w:line="288" w:lineRule="auto"/>
-              <w:jc w:val="center"/>
-              <w:rPr>
-                <w:rFonts w:ascii="微软雅黑" w:eastAsia="微软雅黑" w:hAnsi="微软雅黑"/>
-              </w:rPr>
-            </w:pPr>
-            <w:r>
-              <w:rPr>
-                <w:rFonts w:ascii="微软雅黑" w:eastAsia="微软雅黑" w:hAnsi="微软雅黑" w:hint="eastAsia"/>
-              </w:rPr>
-              <w:t>广东省</w:t>
-            </w:r>
-            <w:r>
-              <w:rPr>
-                <w:rFonts w:ascii="微软雅黑" w:eastAsia="微软雅黑" w:hAnsi="微软雅黑" w:hint="eastAsia"/>
-              </w:rPr>
-              <w:t>共青团委员会</w:t>
+                <w:rFonts w:ascii="微软雅黑" w:eastAsia="微软雅黑" w:hAnsi="微软雅黑" w:hint="eastAsia"/>
+              </w:rPr>
+              <w:t>扩展</w:t>
+            </w:r>
+            <w:r>
+              <w:rPr>
+                <w:rFonts w:ascii="微软雅黑" w:eastAsia="微软雅黑" w:hAnsi="微软雅黑" w:hint="eastAsia"/>
+              </w:rPr>
+              <w:t>研究</w:t>
+            </w:r>
+            <w:r>
+              <w:rPr>
+                <w:rFonts w:ascii="微软雅黑" w:eastAsia="微软雅黑" w:hAnsi="微软雅黑" w:hint="eastAsia"/>
+              </w:rPr>
+              <w:t>：</w:t>
+            </w:r>
+            <w:r>
+              <w:rPr>
+                <w:rFonts w:ascii="微软雅黑" w:eastAsia="微软雅黑" w:hAnsi="微软雅黑" w:hint="eastAsia"/>
+              </w:rPr>
+              <w:t>A</w:t>
+            </w:r>
+            <w:r>
+              <w:rPr>
+                <w:rFonts w:ascii="微软雅黑" w:eastAsia="微软雅黑" w:hAnsi="微软雅黑"/>
+              </w:rPr>
+              <w:t xml:space="preserve">I </w:t>
+            </w:r>
+            <w:r>
+              <w:rPr>
+                <w:rFonts w:ascii="微软雅黑" w:eastAsia="微软雅黑" w:hAnsi="微软雅黑" w:hint="eastAsia"/>
+              </w:rPr>
+              <w:t>大模型应用开发、工业物联网智能设备、金融量化</w:t>
             </w:r>
           </w:p>
         </w:tc>
@@ -9305,12 +10174,12 @@
       <w:tr>
         <w:trPr>
           <w:cantSplit/>
-          <w:trHeight w:val="300"/>
+          <w:trHeight w:val="301"/>
         </w:trPr>
         <w:tc>
           <w:tcPr>
             <w:tcW w:w="11178" w:type="dxa"/>
-            <w:gridSpan w:val="6"/>
+            <w:gridSpan w:val="4"/>
           </w:tcPr>
           <w:p>
             <w:pPr>
@@ -9322,183 +10191,8 @@
               <w:jc w:val="left"/>
               <w:rPr>
                 <w:rFonts w:ascii="微软雅黑" w:eastAsia="微软雅黑" w:hAnsi="微软雅黑"/>
-                <w:noProof/>
               </w:rPr>
             </w:pPr>
-          </w:p>
-        </w:tc>
-      </w:tr>
-      <w:tr>
-        <w:trPr>
-          <w:cantSplit/>
-          <w:trHeight w:val="454"/>
-        </w:trPr>
-        <w:tc>
-          <w:tcPr>
-            <w:tcW w:w="11178" w:type="dxa"/>
-            <w:gridSpan w:val="6"/>
-          </w:tcPr>
-          <w:p>
-            <w:pPr>
-              <w:adjustRightInd w:val="0"/>
-              <w:snapToGrid w:val="0"/>
-              <w:rPr>
-                <w:rFonts w:ascii="微软雅黑" w:eastAsia="微软雅黑" w:hAnsi="微软雅黑"/>
-              </w:rPr>
-            </w:pPr>
-            <w:r>
-              <w:rPr>
-                <w:noProof/>
-              </w:rPr>
-              <mc:AlternateContent>
-                <mc:Choice Requires="wps">
-                  <w:drawing>
-                    <wp:anchor distT="4294967295" distB="4294967295" distL="114300" distR="114300" simplePos="0" relativeHeight="251667456" behindDoc="0" locked="0" layoutInCell="1" allowOverlap="1" wp14:anchorId="5D367359" wp14:editId="6EDD0869">
-                      <wp:simplePos x="0" y="0"/>
-                      <wp:positionH relativeFrom="column">
-                        <wp:posOffset>-6350</wp:posOffset>
-                      </wp:positionH>
-                      <wp:positionV relativeFrom="paragraph">
-                        <wp:posOffset>303529</wp:posOffset>
-                      </wp:positionV>
-                      <wp:extent cx="6839585" cy="0"/>
-                      <wp:effectExtent l="0" t="0" r="0" b="0"/>
-                      <wp:wrapNone/>
-                      <wp:docPr id="11" name="直接连接符 11"/>
-                      <wp:cNvGraphicFramePr>
-                        <a:graphicFrameLocks xmlns:a="http://schemas.openxmlformats.org/drawingml/2006/main"/>
-                      </wp:cNvGraphicFramePr>
-                      <a:graphic xmlns:a="http://schemas.openxmlformats.org/drawingml/2006/main">
-                        <a:graphicData uri="http://schemas.microsoft.com/office/word/2010/wordprocessingShape">
-                          <wps:wsp>
-                            <wps:cNvCnPr>
-                              <a:cxnSpLocks/>
-                            </wps:cNvCnPr>
-                            <wps:spPr>
-                              <a:xfrm>
-                                <a:off x="0" y="0"/>
-                                <a:ext cx="6839585" cy="0"/>
-                              </a:xfrm>
-                              <a:prstGeom prst="line">
-                                <a:avLst/>
-                              </a:prstGeom>
-                              <a:noFill/>
-                              <a:ln w="6350" cap="flat" cmpd="sng" algn="ctr">
-                                <a:solidFill>
-                                  <a:srgbClr val="FF4500"/>
-                                </a:solidFill>
-                                <a:prstDash val="solid"/>
-                                <a:miter lim="800000"/>
-                              </a:ln>
-                              <a:effectLst/>
-                            </wps:spPr>
-                            <wps:bodyPr/>
-                          </wps:wsp>
-                        </a:graphicData>
-                      </a:graphic>
-                      <wp14:sizeRelH relativeFrom="margin">
-                        <wp14:pctWidth>0</wp14:pctWidth>
-                      </wp14:sizeRelH>
-                      <wp14:sizeRelV relativeFrom="page">
-                        <wp14:pctHeight>0</wp14:pctHeight>
-                      </wp14:sizeRelV>
-                    </wp:anchor>
-                  </w:drawing>
-                </mc:Choice>
-                <mc:Fallback>
-                  <w:pict>
-                    <v:line w14:anchorId="6C346125" id="直接连接符 11" o:spid="_x0000_s1026" style="position:absolute;left:0;text-align:left;z-index:251667456;visibility:visible;mso-wrap-style:square;mso-width-percent:0;mso-height-percent:0;mso-wrap-distance-left:9pt;mso-wrap-distance-top:-3e-5mm;mso-wrap-distance-right:9pt;mso-wrap-distance-bottom:-3e-5mm;mso-position-horizontal:absolute;mso-position-horizontal-relative:text;mso-position-vertical:absolute;mso-position-vertical-relative:text;mso-width-percent:0;mso-height-percent:0;mso-width-relative:margin;mso-height-relative:page" from="-.5pt,23.9pt" to="538.05pt,23.9pt" o:gfxdata="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" strokecolor="#ff4500" strokeweight=".5pt">
-                      <v:stroke joinstyle="miter"/>
-                      <o:lock v:ext="edit" shapetype="f"/>
-                    </v:line>
-                  </w:pict>
-                </mc:Fallback>
-              </mc:AlternateContent>
-            </w:r>
-            <w:r>
-              <w:rPr>
-                <w:rFonts w:ascii="微软雅黑" w:eastAsia="微软雅黑" w:hAnsi="微软雅黑" w:hint="eastAsia"/>
-                <w:b/>
-                <w:color w:val="555555"/>
-                <w:sz w:val="28"/>
-                <w:szCs w:val="28"/>
-              </w:rPr>
-              <w:t>教育经历</w:t>
-            </w:r>
-          </w:p>
-        </w:tc>
-      </w:tr>
-      <w:tr>
-        <w:trPr>
-          <w:cantSplit/>
-          <w:trHeight w:val="383"/>
-        </w:trPr>
-        <w:tc>
-          <w:tcPr>
-            <w:tcW w:w="3726" w:type="dxa"/>
-            <w:gridSpan w:val="3"/>
-          </w:tcPr>
-          <w:p>
-            <w:pPr>
-              <w:spacing w:line="288" w:lineRule="auto"/>
-              <w:jc w:val="center"/>
-              <w:rPr>
-                <w:rFonts w:ascii="微软雅黑" w:eastAsia="微软雅黑" w:hAnsi="微软雅黑"/>
-              </w:rPr>
-            </w:pPr>
-            <w:r>
-              <w:rPr>
-                <w:rFonts w:ascii="微软雅黑" w:eastAsia="微软雅黑" w:hAnsi="微软雅黑"/>
-              </w:rPr>
-              <w:t>2014 ~ 2018</w:t>
-            </w:r>
-          </w:p>
-        </w:tc>
-        <w:tc>
-          <w:tcPr>
-            <w:tcW w:w="3726" w:type="dxa"/>
-          </w:tcPr>
-          <w:p>
-            <w:pPr>
-              <w:spacing w:line="288" w:lineRule="auto"/>
-              <w:jc w:val="center"/>
-              <w:rPr>
-                <w:rFonts w:ascii="微软雅黑" w:eastAsia="微软雅黑" w:hAnsi="微软雅黑"/>
-              </w:rPr>
-            </w:pPr>
-            <w:r>
-              <w:rPr>
-                <w:rFonts w:ascii="微软雅黑" w:eastAsia="微软雅黑" w:hAnsi="微软雅黑" w:hint="eastAsia"/>
-              </w:rPr>
-              <w:t>东北大学广东东软学院</w:t>
-            </w:r>
-          </w:p>
-        </w:tc>
-        <w:tc>
-          <w:tcPr>
-            <w:tcW w:w="3726" w:type="dxa"/>
-            <w:gridSpan w:val="2"/>
-          </w:tcPr>
-          <w:p>
-            <w:pPr>
-              <w:spacing w:line="288" w:lineRule="auto"/>
-              <w:jc w:val="center"/>
-              <w:rPr>
-                <w:rFonts w:ascii="微软雅黑" w:eastAsia="微软雅黑" w:hAnsi="微软雅黑"/>
-              </w:rPr>
-            </w:pPr>
-            <w:r>
-              <w:rPr>
-                <w:rFonts w:ascii="微软雅黑" w:eastAsia="微软雅黑" w:hAnsi="微软雅黑"/>
-              </w:rPr>
-              <w:t xml:space="preserve"> </w:t>
-            </w:r>
-            <w:r>
-              <w:rPr>
-                <w:rFonts w:ascii="微软雅黑" w:eastAsia="微软雅黑" w:hAnsi="微软雅黑" w:hint="eastAsia"/>
-              </w:rPr>
-              <w:t>软件工程（全日制统招本科）</w:t>
-            </w:r>
           </w:p>
         </w:tc>
       </w:tr>
@@ -9670,8 +10364,240 @@
       </w:rPr>
     </w:lvl>
   </w:abstractNum>
+  <w:abstractNum w:abstractNumId="1" w15:restartNumberingAfterBreak="0">
+    <w:nsid w:val="51783272"/>
+    <w:multiLevelType w:val="multilevel"/>
+    <w:tmpl w:val="D6A05440"/>
+    <w:lvl w:ilvl="0">
+      <w:start w:val="1"/>
+      <w:numFmt w:val="decimal"/>
+      <w:lvlText w:val="%1."/>
+      <w:lvlJc w:val="left"/>
+      <w:pPr>
+        <w:tabs>
+          <w:tab w:val="num" w:pos="720"/>
+        </w:tabs>
+        <w:ind w:left="720" w:hanging="360"/>
+      </w:pPr>
+    </w:lvl>
+    <w:lvl w:ilvl="1" w:tentative="1">
+      <w:start w:val="1"/>
+      <w:numFmt w:val="decimal"/>
+      <w:lvlText w:val="%2."/>
+      <w:lvlJc w:val="left"/>
+      <w:pPr>
+        <w:tabs>
+          <w:tab w:val="num" w:pos="1440"/>
+        </w:tabs>
+        <w:ind w:left="1440" w:hanging="360"/>
+      </w:pPr>
+    </w:lvl>
+    <w:lvl w:ilvl="2" w:tentative="1">
+      <w:start w:val="1"/>
+      <w:numFmt w:val="decimal"/>
+      <w:lvlText w:val="%3."/>
+      <w:lvlJc w:val="left"/>
+      <w:pPr>
+        <w:tabs>
+          <w:tab w:val="num" w:pos="2160"/>
+        </w:tabs>
+        <w:ind w:left="2160" w:hanging="360"/>
+      </w:pPr>
+    </w:lvl>
+    <w:lvl w:ilvl="3" w:tentative="1">
+      <w:start w:val="1"/>
+      <w:numFmt w:val="decimal"/>
+      <w:lvlText w:val="%4."/>
+      <w:lvlJc w:val="left"/>
+      <w:pPr>
+        <w:tabs>
+          <w:tab w:val="num" w:pos="2880"/>
+        </w:tabs>
+        <w:ind w:left="2880" w:hanging="360"/>
+      </w:pPr>
+    </w:lvl>
+    <w:lvl w:ilvl="4" w:tentative="1">
+      <w:start w:val="1"/>
+      <w:numFmt w:val="decimal"/>
+      <w:lvlText w:val="%5."/>
+      <w:lvlJc w:val="left"/>
+      <w:pPr>
+        <w:tabs>
+          <w:tab w:val="num" w:pos="3600"/>
+        </w:tabs>
+        <w:ind w:left="3600" w:hanging="360"/>
+      </w:pPr>
+    </w:lvl>
+    <w:lvl w:ilvl="5" w:tentative="1">
+      <w:start w:val="1"/>
+      <w:numFmt w:val="decimal"/>
+      <w:lvlText w:val="%6."/>
+      <w:lvlJc w:val="left"/>
+      <w:pPr>
+        <w:tabs>
+          <w:tab w:val="num" w:pos="4320"/>
+        </w:tabs>
+        <w:ind w:left="4320" w:hanging="360"/>
+      </w:pPr>
+    </w:lvl>
+    <w:lvl w:ilvl="6" w:tentative="1">
+      <w:start w:val="1"/>
+      <w:numFmt w:val="decimal"/>
+      <w:lvlText w:val="%7."/>
+      <w:lvlJc w:val="left"/>
+      <w:pPr>
+        <w:tabs>
+          <w:tab w:val="num" w:pos="5040"/>
+        </w:tabs>
+        <w:ind w:left="5040" w:hanging="360"/>
+      </w:pPr>
+    </w:lvl>
+    <w:lvl w:ilvl="7" w:tentative="1">
+      <w:start w:val="1"/>
+      <w:numFmt w:val="decimal"/>
+      <w:lvlText w:val="%8."/>
+      <w:lvlJc w:val="left"/>
+      <w:pPr>
+        <w:tabs>
+          <w:tab w:val="num" w:pos="5760"/>
+        </w:tabs>
+        <w:ind w:left="5760" w:hanging="360"/>
+      </w:pPr>
+    </w:lvl>
+    <w:lvl w:ilvl="8" w:tentative="1">
+      <w:start w:val="1"/>
+      <w:numFmt w:val="decimal"/>
+      <w:lvlText w:val="%9."/>
+      <w:lvlJc w:val="left"/>
+      <w:pPr>
+        <w:tabs>
+          <w:tab w:val="num" w:pos="6480"/>
+        </w:tabs>
+        <w:ind w:left="6480" w:hanging="360"/>
+      </w:pPr>
+    </w:lvl>
+  </w:abstractNum>
+  <w:abstractNum w:abstractNumId="2" w15:restartNumberingAfterBreak="0">
+    <w:nsid w:val="5C6F5934"/>
+    <w:multiLevelType w:val="multilevel"/>
+    <w:tmpl w:val="DCFEB54C"/>
+    <w:lvl w:ilvl="0">
+      <w:start w:val="1"/>
+      <w:numFmt w:val="decimal"/>
+      <w:lvlText w:val="%1."/>
+      <w:lvlJc w:val="left"/>
+      <w:pPr>
+        <w:tabs>
+          <w:tab w:val="num" w:pos="720"/>
+        </w:tabs>
+        <w:ind w:left="720" w:hanging="360"/>
+      </w:pPr>
+    </w:lvl>
+    <w:lvl w:ilvl="1" w:tentative="1">
+      <w:start w:val="1"/>
+      <w:numFmt w:val="decimal"/>
+      <w:lvlText w:val="%2."/>
+      <w:lvlJc w:val="left"/>
+      <w:pPr>
+        <w:tabs>
+          <w:tab w:val="num" w:pos="1440"/>
+        </w:tabs>
+        <w:ind w:left="1440" w:hanging="360"/>
+      </w:pPr>
+    </w:lvl>
+    <w:lvl w:ilvl="2" w:tentative="1">
+      <w:start w:val="1"/>
+      <w:numFmt w:val="decimal"/>
+      <w:lvlText w:val="%3."/>
+      <w:lvlJc w:val="left"/>
+      <w:pPr>
+        <w:tabs>
+          <w:tab w:val="num" w:pos="2160"/>
+        </w:tabs>
+        <w:ind w:left="2160" w:hanging="360"/>
+      </w:pPr>
+    </w:lvl>
+    <w:lvl w:ilvl="3" w:tentative="1">
+      <w:start w:val="1"/>
+      <w:numFmt w:val="decimal"/>
+      <w:lvlText w:val="%4."/>
+      <w:lvlJc w:val="left"/>
+      <w:pPr>
+        <w:tabs>
+          <w:tab w:val="num" w:pos="2880"/>
+        </w:tabs>
+        <w:ind w:left="2880" w:hanging="360"/>
+      </w:pPr>
+    </w:lvl>
+    <w:lvl w:ilvl="4" w:tentative="1">
+      <w:start w:val="1"/>
+      <w:numFmt w:val="decimal"/>
+      <w:lvlText w:val="%5."/>
+      <w:lvlJc w:val="left"/>
+      <w:pPr>
+        <w:tabs>
+          <w:tab w:val="num" w:pos="3600"/>
+        </w:tabs>
+        <w:ind w:left="3600" w:hanging="360"/>
+      </w:pPr>
+    </w:lvl>
+    <w:lvl w:ilvl="5" w:tentative="1">
+      <w:start w:val="1"/>
+      <w:numFmt w:val="decimal"/>
+      <w:lvlText w:val="%6."/>
+      <w:lvlJc w:val="left"/>
+      <w:pPr>
+        <w:tabs>
+          <w:tab w:val="num" w:pos="4320"/>
+        </w:tabs>
+        <w:ind w:left="4320" w:hanging="360"/>
+      </w:pPr>
+    </w:lvl>
+    <w:lvl w:ilvl="6" w:tentative="1">
+      <w:start w:val="1"/>
+      <w:numFmt w:val="decimal"/>
+      <w:lvlText w:val="%7."/>
+      <w:lvlJc w:val="left"/>
+      <w:pPr>
+        <w:tabs>
+          <w:tab w:val="num" w:pos="5040"/>
+        </w:tabs>
+        <w:ind w:left="5040" w:hanging="360"/>
+      </w:pPr>
+    </w:lvl>
+    <w:lvl w:ilvl="7" w:tentative="1">
+      <w:start w:val="1"/>
+      <w:numFmt w:val="decimal"/>
+      <w:lvlText w:val="%8."/>
+      <w:lvlJc w:val="left"/>
+      <w:pPr>
+        <w:tabs>
+          <w:tab w:val="num" w:pos="5760"/>
+        </w:tabs>
+        <w:ind w:left="5760" w:hanging="360"/>
+      </w:pPr>
+    </w:lvl>
+    <w:lvl w:ilvl="8" w:tentative="1">
+      <w:start w:val="1"/>
+      <w:numFmt w:val="decimal"/>
+      <w:lvlText w:val="%9."/>
+      <w:lvlJc w:val="left"/>
+      <w:pPr>
+        <w:tabs>
+          <w:tab w:val="num" w:pos="6480"/>
+        </w:tabs>
+        <w:ind w:left="6480" w:hanging="360"/>
+      </w:pPr>
+    </w:lvl>
+  </w:abstractNum>
   <w:num w:numId="1">
     <w:abstractNumId w:val="0"/>
+  </w:num>
+  <w:num w:numId="2">
+    <w:abstractNumId w:val="2"/>
+  </w:num>
+  <w:num w:numId="3">
+    <w:abstractNumId w:val="1"/>
   </w:num>
 </w:numbering>
 </file>
@@ -9796,13 +10722,57 @@
     <w:lsdException w:name="HTML Sample" w:semiHidden="1" w:unhideWhenUsed="1"/>
     <w:lsdException w:name="HTML Typewriter" w:semiHidden="1" w:unhideWhenUsed="1"/>
     <w:lsdException w:name="HTML Variable" w:semiHidden="1" w:unhideWhenUsed="1"/>
+    <w:lsdException w:name="Normal Table" w:semiHidden="1" w:unhideWhenUsed="1"/>
     <w:lsdException w:name="annotation subject" w:semiHidden="1" w:unhideWhenUsed="1"/>
     <w:lsdException w:name="No List" w:semiHidden="1" w:unhideWhenUsed="1"/>
     <w:lsdException w:name="Outline List 1" w:semiHidden="1" w:unhideWhenUsed="1"/>
     <w:lsdException w:name="Outline List 2" w:semiHidden="1" w:unhideWhenUsed="1"/>
     <w:lsdException w:name="Outline List 3" w:semiHidden="1" w:unhideWhenUsed="1"/>
+    <w:lsdException w:name="Table Simple 1" w:semiHidden="1" w:unhideWhenUsed="1"/>
+    <w:lsdException w:name="Table Simple 2" w:semiHidden="1" w:unhideWhenUsed="1"/>
+    <w:lsdException w:name="Table Simple 3" w:semiHidden="1" w:unhideWhenUsed="1"/>
+    <w:lsdException w:name="Table Classic 1" w:semiHidden="1" w:unhideWhenUsed="1"/>
+    <w:lsdException w:name="Table Classic 2" w:semiHidden="1" w:unhideWhenUsed="1"/>
+    <w:lsdException w:name="Table Classic 3" w:semiHidden="1" w:unhideWhenUsed="1"/>
+    <w:lsdException w:name="Table Classic 4" w:semiHidden="1" w:unhideWhenUsed="1"/>
+    <w:lsdException w:name="Table Colorful 1" w:semiHidden="1" w:unhideWhenUsed="1"/>
+    <w:lsdException w:name="Table Colorful 2" w:semiHidden="1" w:unhideWhenUsed="1"/>
+    <w:lsdException w:name="Table Colorful 3" w:semiHidden="1" w:unhideWhenUsed="1"/>
+    <w:lsdException w:name="Table Columns 1" w:semiHidden="1" w:unhideWhenUsed="1"/>
+    <w:lsdException w:name="Table Columns 2" w:semiHidden="1" w:unhideWhenUsed="1"/>
+    <w:lsdException w:name="Table Columns 3" w:semiHidden="1" w:unhideWhenUsed="1"/>
+    <w:lsdException w:name="Table Columns 4" w:semiHidden="1" w:unhideWhenUsed="1"/>
+    <w:lsdException w:name="Table Columns 5" w:semiHidden="1" w:unhideWhenUsed="1"/>
+    <w:lsdException w:name="Table Grid 1" w:semiHidden="1" w:unhideWhenUsed="1"/>
+    <w:lsdException w:name="Table Grid 2" w:semiHidden="1" w:unhideWhenUsed="1"/>
+    <w:lsdException w:name="Table Grid 3" w:semiHidden="1" w:unhideWhenUsed="1"/>
+    <w:lsdException w:name="Table Grid 4" w:semiHidden="1" w:unhideWhenUsed="1"/>
+    <w:lsdException w:name="Table Grid 5" w:semiHidden="1" w:unhideWhenUsed="1"/>
+    <w:lsdException w:name="Table Grid 6" w:semiHidden="1" w:unhideWhenUsed="1"/>
+    <w:lsdException w:name="Table Grid 7" w:semiHidden="1" w:unhideWhenUsed="1"/>
+    <w:lsdException w:name="Table Grid 8" w:semiHidden="1" w:unhideWhenUsed="1"/>
+    <w:lsdException w:name="Table List 1" w:semiHidden="1" w:unhideWhenUsed="1"/>
+    <w:lsdException w:name="Table List 2" w:semiHidden="1" w:unhideWhenUsed="1"/>
+    <w:lsdException w:name="Table List 3" w:semiHidden="1" w:unhideWhenUsed="1"/>
+    <w:lsdException w:name="Table List 4" w:semiHidden="1" w:unhideWhenUsed="1"/>
+    <w:lsdException w:name="Table List 5" w:semiHidden="1" w:unhideWhenUsed="1"/>
+    <w:lsdException w:name="Table List 6" w:semiHidden="1" w:unhideWhenUsed="1"/>
+    <w:lsdException w:name="Table List 7" w:semiHidden="1" w:unhideWhenUsed="1"/>
+    <w:lsdException w:name="Table List 8" w:semiHidden="1" w:unhideWhenUsed="1"/>
+    <w:lsdException w:name="Table 3D effects 1" w:semiHidden="1" w:unhideWhenUsed="1"/>
+    <w:lsdException w:name="Table 3D effects 2" w:semiHidden="1" w:unhideWhenUsed="1"/>
+    <w:lsdException w:name="Table 3D effects 3" w:semiHidden="1" w:unhideWhenUsed="1"/>
+    <w:lsdException w:name="Table Contemporary" w:semiHidden="1" w:unhideWhenUsed="1"/>
+    <w:lsdException w:name="Table Elegant" w:semiHidden="1" w:unhideWhenUsed="1"/>
+    <w:lsdException w:name="Table Professional" w:semiHidden="1" w:unhideWhenUsed="1"/>
+    <w:lsdException w:name="Table Subtle 1" w:semiHidden="1" w:unhideWhenUsed="1"/>
+    <w:lsdException w:name="Table Subtle 2" w:semiHidden="1" w:unhideWhenUsed="1"/>
+    <w:lsdException w:name="Table Web 1" w:semiHidden="1" w:unhideWhenUsed="1"/>
+    <w:lsdException w:name="Table Web 2" w:semiHidden="1" w:unhideWhenUsed="1"/>
+    <w:lsdException w:name="Table Web 3" w:semiHidden="1" w:unhideWhenUsed="1"/>
     <w:lsdException w:name="Balloon Text" w:semiHidden="1" w:unhideWhenUsed="1"/>
     <w:lsdException w:name="Table Grid" w:uiPriority="39"/>
+    <w:lsdException w:name="Table Theme" w:semiHidden="1" w:unhideWhenUsed="1"/>
     <w:lsdException w:name="Placeholder Text" w:semiHidden="1"/>
     <w:lsdException w:name="No Spacing" w:uiPriority="1" w:qFormat="1"/>
     <w:lsdException w:name="Light Shading" w:uiPriority="60"/>
